--- a/Assignment.docx
+++ b/Assignment.docx
@@ -8,6 +8,8 @@
           <w:lang w:val="en-GB"/>
         </w:rPr>
       </w:pPr>
+      <w:bookmarkStart w:id="0" w:name="_GoBack"/>
+      <w:bookmarkEnd w:id="0"/>
     </w:p>
     <w:p>
       <w:pPr>
@@ -117,7 +119,6 @@
           <w:u w:val="single"/>
         </w:rPr>
       </w:pPr>
-      <w:proofErr w:type="spellStart"/>
       <w:r>
         <w:rPr>
           <w:rFonts w:asciiTheme="majorBidi" w:hAnsiTheme="majorBidi" w:cstheme="majorBidi"/>
@@ -127,9 +128,30 @@
           <w:szCs w:val="24"/>
           <w:u w:val="single"/>
         </w:rPr>
-        <w:t>Pseudocode</w:t>
-      </w:r>
-      <w:proofErr w:type="spellEnd"/>
+        <w:t>Pseudo</w:t>
+      </w:r>
+      <w:r>
+        <w:rPr>
+          <w:rFonts w:asciiTheme="majorBidi" w:hAnsiTheme="majorBidi" w:cstheme="majorBidi"/>
+          <w:b/>
+          <w:bCs/>
+          <w:sz w:val="24"/>
+          <w:szCs w:val="24"/>
+          <w:u w:val="single"/>
+        </w:rPr>
+        <w:t xml:space="preserve"> </w:t>
+      </w:r>
+      <w:r>
+        <w:rPr>
+          <w:rFonts w:asciiTheme="majorBidi" w:hAnsiTheme="majorBidi" w:cstheme="majorBidi"/>
+          <w:b/>
+          <w:bCs/>
+          <w:sz w:val="24"/>
+          <w:szCs w:val="24"/>
+          <w:u w:val="single"/>
+        </w:rPr>
+        <w:t>code</w:t>
+      </w:r>
       <w:r>
         <w:rPr>
           <w:rFonts w:asciiTheme="majorBidi" w:hAnsiTheme="majorBidi" w:cstheme="majorBidi"/>
@@ -326,7 +348,6 @@
           <w:u w:val="single"/>
         </w:rPr>
       </w:pPr>
-      <w:proofErr w:type="spellStart"/>
       <w:r>
         <w:rPr>
           <w:rFonts w:asciiTheme="majorBidi" w:hAnsiTheme="majorBidi" w:cstheme="majorBidi"/>
@@ -336,9 +357,30 @@
           <w:szCs w:val="24"/>
           <w:u w:val="single"/>
         </w:rPr>
-        <w:t>Pseudocode</w:t>
-      </w:r>
-      <w:proofErr w:type="spellEnd"/>
+        <w:t>Pseudo</w:t>
+      </w:r>
+      <w:r>
+        <w:rPr>
+          <w:rFonts w:asciiTheme="majorBidi" w:hAnsiTheme="majorBidi" w:cstheme="majorBidi"/>
+          <w:b/>
+          <w:bCs/>
+          <w:sz w:val="24"/>
+          <w:szCs w:val="24"/>
+          <w:u w:val="single"/>
+        </w:rPr>
+        <w:t xml:space="preserve"> </w:t>
+      </w:r>
+      <w:r>
+        <w:rPr>
+          <w:rFonts w:asciiTheme="majorBidi" w:hAnsiTheme="majorBidi" w:cstheme="majorBidi"/>
+          <w:b/>
+          <w:bCs/>
+          <w:sz w:val="24"/>
+          <w:szCs w:val="24"/>
+          <w:u w:val="single"/>
+        </w:rPr>
+        <w:t>code</w:t>
+      </w:r>
       <w:r>
         <w:rPr>
           <w:rFonts w:asciiTheme="majorBidi" w:hAnsiTheme="majorBidi" w:cstheme="majorBidi"/>
@@ -822,7 +864,6 @@
           <w:u w:val="single"/>
         </w:rPr>
       </w:pPr>
-      <w:proofErr w:type="spellStart"/>
       <w:r>
         <w:rPr>
           <w:rFonts w:asciiTheme="majorBidi" w:hAnsiTheme="majorBidi" w:cstheme="majorBidi"/>
@@ -832,9 +873,30 @@
           <w:szCs w:val="24"/>
           <w:u w:val="single"/>
         </w:rPr>
-        <w:t>Pseudocode</w:t>
-      </w:r>
-      <w:proofErr w:type="spellEnd"/>
+        <w:t>Pseudo</w:t>
+      </w:r>
+      <w:r>
+        <w:rPr>
+          <w:rFonts w:asciiTheme="majorBidi" w:hAnsiTheme="majorBidi" w:cstheme="majorBidi"/>
+          <w:b/>
+          <w:bCs/>
+          <w:sz w:val="24"/>
+          <w:szCs w:val="24"/>
+          <w:u w:val="single"/>
+        </w:rPr>
+        <w:t xml:space="preserve"> </w:t>
+      </w:r>
+      <w:r>
+        <w:rPr>
+          <w:rFonts w:asciiTheme="majorBidi" w:hAnsiTheme="majorBidi" w:cstheme="majorBidi"/>
+          <w:b/>
+          <w:bCs/>
+          <w:sz w:val="24"/>
+          <w:szCs w:val="24"/>
+          <w:u w:val="single"/>
+        </w:rPr>
+        <w:t>code</w:t>
+      </w:r>
       <w:r>
         <w:rPr>
           <w:rFonts w:asciiTheme="majorBidi" w:hAnsiTheme="majorBidi" w:cstheme="majorBidi"/>
@@ -1995,7 +2057,6 @@
           <w:u w:val="single"/>
         </w:rPr>
       </w:pPr>
-      <w:proofErr w:type="spellStart"/>
       <w:r>
         <w:rPr>
           <w:rFonts w:asciiTheme="majorBidi" w:hAnsiTheme="majorBidi" w:cstheme="majorBidi"/>
@@ -2005,9 +2066,30 @@
           <w:szCs w:val="24"/>
           <w:u w:val="single"/>
         </w:rPr>
-        <w:t>Pseudocode</w:t>
-      </w:r>
-      <w:proofErr w:type="spellEnd"/>
+        <w:t>Pseudo</w:t>
+      </w:r>
+      <w:r>
+        <w:rPr>
+          <w:rFonts w:asciiTheme="majorBidi" w:hAnsiTheme="majorBidi" w:cstheme="majorBidi"/>
+          <w:b/>
+          <w:bCs/>
+          <w:sz w:val="24"/>
+          <w:szCs w:val="24"/>
+          <w:u w:val="single"/>
+        </w:rPr>
+        <w:t xml:space="preserve"> </w:t>
+      </w:r>
+      <w:r>
+        <w:rPr>
+          <w:rFonts w:asciiTheme="majorBidi" w:hAnsiTheme="majorBidi" w:cstheme="majorBidi"/>
+          <w:b/>
+          <w:bCs/>
+          <w:sz w:val="24"/>
+          <w:szCs w:val="24"/>
+          <w:u w:val="single"/>
+        </w:rPr>
+        <w:t>code</w:t>
+      </w:r>
       <w:r>
         <w:rPr>
           <w:rFonts w:asciiTheme="majorBidi" w:hAnsiTheme="majorBidi" w:cstheme="majorBidi"/>
@@ -2441,9 +2523,9 @@
           <w:sz w:val="24"/>
           <w:szCs w:val="24"/>
           <w:u w:val="single"/>
-        </w:rPr>
-      </w:pPr>
-      <w:proofErr w:type="spellStart"/>
+          <w:lang w:val="en-GB"/>
+        </w:rPr>
+      </w:pPr>
       <w:r>
         <w:rPr>
           <w:rFonts w:asciiTheme="majorBidi" w:hAnsiTheme="majorBidi" w:cstheme="majorBidi"/>
@@ -2453,19 +2535,7 @@
           <w:szCs w:val="24"/>
           <w:u w:val="single"/>
         </w:rPr>
-        <w:t>Pseudocode</w:t>
-      </w:r>
-      <w:proofErr w:type="spellEnd"/>
-      <w:r>
-        <w:rPr>
-          <w:rFonts w:asciiTheme="majorBidi" w:hAnsiTheme="majorBidi" w:cstheme="majorBidi"/>
-          <w:b/>
-          <w:bCs/>
-          <w:sz w:val="24"/>
-          <w:szCs w:val="24"/>
-          <w:u w:val="single"/>
-        </w:rPr>
-        <w:t>:</w:t>
+        <w:t>Pseudo code:</w:t>
       </w:r>
     </w:p>
     <w:p>
@@ -2794,45 +2864,54 @@
         <w:pStyle w:val="ListParagraph"/>
         <w:rPr>
           <w:rFonts w:asciiTheme="majorBidi" w:hAnsiTheme="majorBidi" w:cstheme="majorBidi"/>
-          <w:b/>
-          <w:bCs/>
-          <w:sz w:val="24"/>
-          <w:szCs w:val="24"/>
-        </w:rPr>
-      </w:pPr>
-    </w:p>
-    <w:p>
-      <w:pPr>
-        <w:pStyle w:val="ListParagraph"/>
-        <w:rPr>
-          <w:rFonts w:asciiTheme="majorBidi" w:hAnsiTheme="majorBidi" w:cstheme="majorBidi"/>
-          <w:b/>
-          <w:bCs/>
-          <w:sz w:val="24"/>
-          <w:szCs w:val="24"/>
-        </w:rPr>
-      </w:pPr>
-      <w:proofErr w:type="spellStart"/>
-      <w:r>
-        <w:rPr>
-          <w:rFonts w:asciiTheme="majorBidi" w:hAnsiTheme="majorBidi" w:cstheme="majorBidi"/>
-          <w:b/>
-          <w:bCs/>
-          <w:sz w:val="24"/>
-          <w:szCs w:val="24"/>
-        </w:rPr>
-        <w:t>Pseudocode</w:t>
-      </w:r>
-      <w:proofErr w:type="spellEnd"/>
-      <w:r>
-        <w:rPr>
-          <w:rFonts w:asciiTheme="majorBidi" w:hAnsiTheme="majorBidi" w:cstheme="majorBidi"/>
-          <w:b/>
-          <w:bCs/>
-          <w:sz w:val="24"/>
-          <w:szCs w:val="24"/>
-        </w:rPr>
-        <w:t>:</w:t>
+          <w:sz w:val="24"/>
+          <w:szCs w:val="24"/>
+          <w:lang w:val="en-GB"/>
+        </w:rPr>
+      </w:pPr>
+      <w:r>
+        <w:rPr>
+          <w:rFonts w:asciiTheme="majorBidi" w:hAnsiTheme="majorBidi" w:cstheme="majorBidi"/>
+          <w:b/>
+          <w:bCs/>
+          <w:sz w:val="24"/>
+          <w:szCs w:val="24"/>
+          <w:u w:val="single"/>
+        </w:rPr>
+        <w:t>Pseudo code:</w:t>
+      </w:r>
+    </w:p>
+    <w:p>
+      <w:pPr>
+        <w:pStyle w:val="ListParagraph"/>
+        <w:rPr>
+          <w:rFonts w:asciiTheme="majorBidi" w:hAnsiTheme="majorBidi" w:cstheme="majorBidi"/>
+          <w:b/>
+          <w:bCs/>
+          <w:sz w:val="24"/>
+          <w:szCs w:val="24"/>
+          <w:lang w:val="en-GB"/>
+        </w:rPr>
+      </w:pPr>
+      <w:r>
+        <w:rPr>
+          <w:rFonts w:asciiTheme="majorBidi" w:hAnsiTheme="majorBidi" w:cstheme="majorBidi"/>
+          <w:b/>
+          <w:bCs/>
+          <w:sz w:val="24"/>
+          <w:szCs w:val="24"/>
+          <w:lang w:val="en-GB"/>
+        </w:rPr>
+        <w:t xml:space="preserve">PROGRAM </w:t>
+      </w:r>
+      <w:r>
+        <w:rPr>
+          <w:rFonts w:asciiTheme="majorBidi" w:hAnsiTheme="majorBidi" w:cstheme="majorBidi"/>
+          <w:sz w:val="24"/>
+          <w:szCs w:val="24"/>
+          <w:lang w:val="en-GB"/>
+        </w:rPr>
+        <w:t>Factorial:</w:t>
       </w:r>
     </w:p>
     <w:p>
@@ -2857,39 +2936,6 @@
           <w:lang w:val="en-GB"/>
         </w:rPr>
         <w:lastRenderedPageBreak/>
-        <w:t xml:space="preserve">PROGRAM </w:t>
-      </w:r>
-      <w:r>
-        <w:rPr>
-          <w:rFonts w:asciiTheme="majorBidi" w:hAnsiTheme="majorBidi" w:cstheme="majorBidi"/>
-          <w:sz w:val="24"/>
-          <w:szCs w:val="24"/>
-          <w:lang w:val="en-GB"/>
-        </w:rPr>
-        <w:t>Factorial:</w:t>
-      </w:r>
-    </w:p>
-    <w:p>
-      <w:pPr>
-        <w:pStyle w:val="ListParagraph"/>
-        <w:rPr>
-          <w:rFonts w:asciiTheme="majorBidi" w:hAnsiTheme="majorBidi" w:cstheme="majorBidi"/>
-          <w:b/>
-          <w:bCs/>
-          <w:sz w:val="24"/>
-          <w:szCs w:val="24"/>
-          <w:lang w:val="en-GB"/>
-        </w:rPr>
-      </w:pPr>
-      <w:r>
-        <w:rPr>
-          <w:rFonts w:asciiTheme="majorBidi" w:hAnsiTheme="majorBidi" w:cstheme="majorBidi"/>
-          <w:b/>
-          <w:bCs/>
-          <w:sz w:val="24"/>
-          <w:szCs w:val="24"/>
-          <w:lang w:val="en-GB"/>
-        </w:rPr>
         <w:t xml:space="preserve">Read </w:t>
       </w:r>
       <w:proofErr w:type="spellStart"/>
@@ -3272,82 +3318,238 @@
           <w:szCs w:val="24"/>
         </w:rPr>
       </w:pPr>
+      <w:r>
+        <w:rPr>
+          <w:rFonts w:asciiTheme="majorBidi" w:hAnsiTheme="majorBidi" w:cstheme="majorBidi"/>
+          <w:b/>
+          <w:bCs/>
+          <w:sz w:val="24"/>
+          <w:szCs w:val="24"/>
+          <w:u w:val="single"/>
+        </w:rPr>
+        <w:t>Pseudo</w:t>
+      </w:r>
+      <w:r>
+        <w:rPr>
+          <w:rFonts w:asciiTheme="majorBidi" w:hAnsiTheme="majorBidi" w:cstheme="majorBidi"/>
+          <w:b/>
+          <w:bCs/>
+          <w:sz w:val="24"/>
+          <w:szCs w:val="24"/>
+          <w:u w:val="single"/>
+        </w:rPr>
+        <w:t xml:space="preserve"> </w:t>
+      </w:r>
+      <w:r>
+        <w:rPr>
+          <w:rFonts w:asciiTheme="majorBidi" w:hAnsiTheme="majorBidi" w:cstheme="majorBidi"/>
+          <w:b/>
+          <w:bCs/>
+          <w:sz w:val="24"/>
+          <w:szCs w:val="24"/>
+          <w:u w:val="single"/>
+        </w:rPr>
+        <w:t>code</w:t>
+      </w:r>
+      <w:r>
+        <w:rPr>
+          <w:rFonts w:asciiTheme="majorBidi" w:hAnsiTheme="majorBidi" w:cstheme="majorBidi"/>
+          <w:b/>
+          <w:bCs/>
+          <w:sz w:val="24"/>
+          <w:szCs w:val="24"/>
+        </w:rPr>
+        <w:t>:</w:t>
+      </w:r>
+    </w:p>
+    <w:p>
+      <w:pPr>
+        <w:pStyle w:val="ListParagraph"/>
+        <w:rPr>
+          <w:rFonts w:asciiTheme="majorBidi" w:hAnsiTheme="majorBidi" w:cstheme="majorBidi"/>
+          <w:b/>
+          <w:bCs/>
+          <w:sz w:val="24"/>
+          <w:szCs w:val="24"/>
+          <w:lang w:val="en-GB"/>
+        </w:rPr>
+      </w:pPr>
+      <w:r>
+        <w:rPr>
+          <w:rFonts w:asciiTheme="majorBidi" w:hAnsiTheme="majorBidi" w:cstheme="majorBidi"/>
+          <w:b/>
+          <w:bCs/>
+          <w:sz w:val="24"/>
+          <w:szCs w:val="24"/>
+          <w:lang w:val="en-GB"/>
+        </w:rPr>
+        <w:t>PROGRAM</w:t>
+      </w:r>
+      <w:r>
+        <w:rPr>
+          <w:rFonts w:asciiTheme="majorBidi" w:hAnsiTheme="majorBidi" w:cstheme="majorBidi"/>
+          <w:b/>
+          <w:bCs/>
+          <w:sz w:val="24"/>
+          <w:szCs w:val="24"/>
+          <w:lang w:val="en-GB"/>
+        </w:rPr>
+        <w:t xml:space="preserve"> </w:t>
+      </w:r>
+      <w:r>
+        <w:rPr>
+          <w:rFonts w:asciiTheme="majorBidi" w:hAnsiTheme="majorBidi" w:cstheme="majorBidi"/>
+          <w:sz w:val="24"/>
+          <w:szCs w:val="24"/>
+          <w:lang w:val="en-GB"/>
+        </w:rPr>
+        <w:t>Prime:</w:t>
+      </w:r>
+    </w:p>
+    <w:p>
+      <w:pPr>
+        <w:pStyle w:val="ListParagraph"/>
+        <w:rPr>
+          <w:rFonts w:asciiTheme="majorBidi" w:hAnsiTheme="majorBidi" w:cstheme="majorBidi"/>
+          <w:sz w:val="24"/>
+          <w:szCs w:val="24"/>
+          <w:lang w:val="en-GB"/>
+        </w:rPr>
+      </w:pPr>
+      <w:r>
+        <w:rPr>
+          <w:rFonts w:asciiTheme="majorBidi" w:hAnsiTheme="majorBidi" w:cstheme="majorBidi"/>
+          <w:sz w:val="24"/>
+          <w:szCs w:val="24"/>
+          <w:lang w:val="en-GB"/>
+        </w:rPr>
+        <w:t xml:space="preserve">Read </w:t>
+      </w:r>
       <w:proofErr w:type="spellStart"/>
       <w:r>
         <w:rPr>
           <w:rFonts w:asciiTheme="majorBidi" w:hAnsiTheme="majorBidi" w:cstheme="majorBidi"/>
-          <w:b/>
-          <w:bCs/>
-          <w:sz w:val="24"/>
-          <w:szCs w:val="24"/>
-        </w:rPr>
-        <w:t>Pseudocode</w:t>
+          <w:sz w:val="24"/>
+          <w:szCs w:val="24"/>
+          <w:lang w:val="en-GB"/>
+        </w:rPr>
+        <w:t>num</w:t>
       </w:r>
       <w:proofErr w:type="spellEnd"/>
       <w:r>
         <w:rPr>
           <w:rFonts w:asciiTheme="majorBidi" w:hAnsiTheme="majorBidi" w:cstheme="majorBidi"/>
-          <w:b/>
-          <w:bCs/>
-          <w:sz w:val="24"/>
-          <w:szCs w:val="24"/>
-        </w:rPr>
-        <w:t>:</w:t>
-      </w:r>
-    </w:p>
-    <w:p>
-      <w:pPr>
-        <w:pStyle w:val="ListParagraph"/>
-        <w:rPr>
-          <w:rFonts w:asciiTheme="majorBidi" w:hAnsiTheme="majorBidi" w:cstheme="majorBidi"/>
-          <w:b/>
-          <w:bCs/>
-          <w:sz w:val="24"/>
-          <w:szCs w:val="24"/>
-          <w:lang w:val="en-GB"/>
-        </w:rPr>
-      </w:pPr>
-      <w:r>
-        <w:rPr>
-          <w:rFonts w:asciiTheme="majorBidi" w:hAnsiTheme="majorBidi" w:cstheme="majorBidi"/>
-          <w:b/>
-          <w:bCs/>
-          <w:sz w:val="24"/>
-          <w:szCs w:val="24"/>
-          <w:lang w:val="en-GB"/>
-        </w:rPr>
-        <w:t>PROGRAM</w:t>
-      </w:r>
-      <w:r>
-        <w:rPr>
-          <w:rFonts w:asciiTheme="majorBidi" w:hAnsiTheme="majorBidi" w:cstheme="majorBidi"/>
-          <w:b/>
-          <w:bCs/>
-          <w:sz w:val="24"/>
-          <w:szCs w:val="24"/>
-          <w:lang w:val="en-GB"/>
-        </w:rPr>
-        <w:t xml:space="preserve"> Prime:</w:t>
-      </w:r>
-    </w:p>
-    <w:p>
-      <w:pPr>
-        <w:pStyle w:val="ListParagraph"/>
-        <w:rPr>
-          <w:rFonts w:asciiTheme="majorBidi" w:hAnsiTheme="majorBidi" w:cstheme="majorBidi"/>
-          <w:sz w:val="24"/>
-          <w:szCs w:val="24"/>
-          <w:lang w:val="en-GB"/>
-        </w:rPr>
-      </w:pPr>
-      <w:r>
-        <w:rPr>
-          <w:rFonts w:asciiTheme="majorBidi" w:hAnsiTheme="majorBidi" w:cstheme="majorBidi"/>
-          <w:sz w:val="24"/>
-          <w:szCs w:val="24"/>
-          <w:lang w:val="en-GB"/>
-        </w:rPr>
-        <w:t xml:space="preserve">Read </w:t>
+          <w:sz w:val="24"/>
+          <w:szCs w:val="24"/>
+          <w:lang w:val="en-GB"/>
+        </w:rPr>
+        <w:t>;</w:t>
+      </w:r>
+    </w:p>
+    <w:p>
+      <w:pPr>
+        <w:pStyle w:val="ListParagraph"/>
+        <w:rPr>
+          <w:rFonts w:asciiTheme="majorBidi" w:hAnsiTheme="majorBidi" w:cstheme="majorBidi"/>
+          <w:sz w:val="24"/>
+          <w:szCs w:val="24"/>
+          <w:lang w:val="en-GB"/>
+        </w:rPr>
+      </w:pPr>
+      <w:r>
+        <w:rPr>
+          <w:rFonts w:asciiTheme="majorBidi" w:hAnsiTheme="majorBidi" w:cstheme="majorBidi"/>
+          <w:sz w:val="24"/>
+          <w:szCs w:val="24"/>
+          <w:lang w:val="en-GB"/>
+        </w:rPr>
+        <w:t>Boolean isPrime = true;</w:t>
+      </w:r>
+    </w:p>
+    <w:p>
+      <w:pPr>
+        <w:pStyle w:val="ListParagraph"/>
+        <w:rPr>
+          <w:rFonts w:asciiTheme="majorBidi" w:hAnsiTheme="majorBidi" w:cstheme="majorBidi"/>
+          <w:sz w:val="24"/>
+          <w:szCs w:val="24"/>
+          <w:lang w:val="en-GB"/>
+        </w:rPr>
+      </w:pPr>
+      <w:proofErr w:type="gramStart"/>
+      <w:r>
+        <w:rPr>
+          <w:rFonts w:asciiTheme="majorBidi" w:hAnsiTheme="majorBidi" w:cstheme="majorBidi"/>
+          <w:sz w:val="24"/>
+          <w:szCs w:val="24"/>
+          <w:lang w:val="en-GB"/>
+        </w:rPr>
+        <w:t>count</w:t>
+      </w:r>
+      <w:proofErr w:type="gramEnd"/>
+      <w:r>
+        <w:rPr>
+          <w:rFonts w:asciiTheme="majorBidi" w:hAnsiTheme="majorBidi" w:cstheme="majorBidi"/>
+          <w:sz w:val="24"/>
+          <w:szCs w:val="24"/>
+          <w:lang w:val="en-GB"/>
+        </w:rPr>
+        <w:t xml:space="preserve"> = 2;</w:t>
+      </w:r>
+    </w:p>
+    <w:p>
+      <w:pPr>
+        <w:pStyle w:val="ListParagraph"/>
+        <w:rPr>
+          <w:rFonts w:asciiTheme="majorBidi" w:hAnsiTheme="majorBidi" w:cstheme="majorBidi"/>
+          <w:b/>
+          <w:bCs/>
+          <w:sz w:val="24"/>
+          <w:szCs w:val="24"/>
+          <w:lang w:val="en-GB"/>
+        </w:rPr>
+      </w:pPr>
+      <w:r>
+        <w:rPr>
+          <w:rFonts w:asciiTheme="majorBidi" w:hAnsiTheme="majorBidi" w:cstheme="majorBidi"/>
+          <w:b/>
+          <w:bCs/>
+          <w:sz w:val="24"/>
+          <w:szCs w:val="24"/>
+          <w:lang w:val="en-GB"/>
+        </w:rPr>
+        <w:t xml:space="preserve">    </w:t>
+      </w:r>
+      <w:r>
+        <w:rPr>
+          <w:rFonts w:asciiTheme="majorBidi" w:hAnsiTheme="majorBidi" w:cstheme="majorBidi"/>
+          <w:b/>
+          <w:bCs/>
+          <w:sz w:val="24"/>
+          <w:szCs w:val="24"/>
+          <w:lang w:val="en-GB"/>
+        </w:rPr>
+        <w:t>WHILE</w:t>
+      </w:r>
+      <w:r>
+        <w:rPr>
+          <w:rFonts w:asciiTheme="majorBidi" w:hAnsiTheme="majorBidi" w:cstheme="majorBidi"/>
+          <w:b/>
+          <w:bCs/>
+          <w:sz w:val="24"/>
+          <w:szCs w:val="24"/>
+          <w:lang w:val="en-GB"/>
+        </w:rPr>
+        <w:t xml:space="preserve"> </w:t>
+      </w:r>
+      <w:r>
+        <w:rPr>
+          <w:rFonts w:asciiTheme="majorBidi" w:hAnsiTheme="majorBidi" w:cstheme="majorBidi"/>
+          <w:sz w:val="24"/>
+          <w:szCs w:val="24"/>
+          <w:lang w:val="en-GB"/>
+        </w:rPr>
+        <w:t xml:space="preserve">(count &lt; </w:t>
       </w:r>
       <w:proofErr w:type="spellStart"/>
       <w:r>
@@ -3363,6 +3565,178 @@
       <w:r>
         <w:rPr>
           <w:rFonts w:asciiTheme="majorBidi" w:hAnsiTheme="majorBidi" w:cstheme="majorBidi"/>
+          <w:b/>
+          <w:bCs/>
+          <w:sz w:val="24"/>
+          <w:szCs w:val="24"/>
+          <w:lang w:val="en-GB"/>
+        </w:rPr>
+        <w:t>)</w:t>
+      </w:r>
+      <w:r>
+        <w:rPr>
+          <w:rFonts w:asciiTheme="majorBidi" w:hAnsiTheme="majorBidi" w:cstheme="majorBidi"/>
+          <w:b/>
+          <w:bCs/>
+          <w:sz w:val="24"/>
+          <w:szCs w:val="24"/>
+          <w:lang w:val="en-GB"/>
+        </w:rPr>
+        <w:t xml:space="preserve"> </w:t>
+      </w:r>
+      <w:r>
+        <w:rPr>
+          <w:rFonts w:asciiTheme="majorBidi" w:hAnsiTheme="majorBidi" w:cstheme="majorBidi"/>
+          <w:b/>
+          <w:bCs/>
+          <w:sz w:val="24"/>
+          <w:szCs w:val="24"/>
+          <w:lang w:val="en-GB"/>
+        </w:rPr>
+        <w:t>DO</w:t>
+      </w:r>
+    </w:p>
+    <w:p>
+      <w:pPr>
+        <w:pStyle w:val="ListParagraph"/>
+        <w:rPr>
+          <w:rFonts w:asciiTheme="majorBidi" w:hAnsiTheme="majorBidi" w:cstheme="majorBidi"/>
+          <w:b/>
+          <w:bCs/>
+          <w:sz w:val="24"/>
+          <w:szCs w:val="24"/>
+          <w:lang w:val="en-GB"/>
+        </w:rPr>
+      </w:pPr>
+      <w:r>
+        <w:rPr>
+          <w:rFonts w:asciiTheme="majorBidi" w:hAnsiTheme="majorBidi" w:cstheme="majorBidi"/>
+          <w:b/>
+          <w:bCs/>
+          <w:sz w:val="24"/>
+          <w:szCs w:val="24"/>
+          <w:lang w:val="en-GB"/>
+        </w:rPr>
+        <w:t xml:space="preserve">        </w:t>
+      </w:r>
+      <w:r>
+        <w:rPr>
+          <w:rFonts w:asciiTheme="majorBidi" w:hAnsiTheme="majorBidi" w:cstheme="majorBidi"/>
+          <w:b/>
+          <w:bCs/>
+          <w:sz w:val="24"/>
+          <w:szCs w:val="24"/>
+          <w:lang w:val="en-GB"/>
+        </w:rPr>
+        <w:t>IF</w:t>
+      </w:r>
+      <w:r>
+        <w:rPr>
+          <w:rFonts w:asciiTheme="majorBidi" w:hAnsiTheme="majorBidi" w:cstheme="majorBidi"/>
+          <w:b/>
+          <w:bCs/>
+          <w:sz w:val="24"/>
+          <w:szCs w:val="24"/>
+          <w:lang w:val="en-GB"/>
+        </w:rPr>
+        <w:t xml:space="preserve"> </w:t>
+      </w:r>
+      <w:r>
+        <w:rPr>
+          <w:rFonts w:asciiTheme="majorBidi" w:hAnsiTheme="majorBidi" w:cstheme="majorBidi"/>
+          <w:sz w:val="24"/>
+          <w:szCs w:val="24"/>
+          <w:lang w:val="en-GB"/>
+        </w:rPr>
+        <w:t>(</w:t>
+      </w:r>
+      <w:proofErr w:type="spellStart"/>
+      <w:r>
+        <w:rPr>
+          <w:rFonts w:asciiTheme="majorBidi" w:hAnsiTheme="majorBidi" w:cstheme="majorBidi"/>
+          <w:sz w:val="24"/>
+          <w:szCs w:val="24"/>
+          <w:lang w:val="en-GB"/>
+        </w:rPr>
+        <w:t>num</w:t>
+      </w:r>
+      <w:proofErr w:type="spellEnd"/>
+      <w:r>
+        <w:rPr>
+          <w:rFonts w:asciiTheme="majorBidi" w:hAnsiTheme="majorBidi" w:cstheme="majorBidi"/>
+          <w:sz w:val="24"/>
+          <w:szCs w:val="24"/>
+          <w:lang w:val="en-GB"/>
+        </w:rPr>
+        <w:t xml:space="preserve"> % count == 0)</w:t>
+      </w:r>
+      <w:r>
+        <w:rPr>
+          <w:rFonts w:asciiTheme="majorBidi" w:hAnsiTheme="majorBidi" w:cstheme="majorBidi"/>
+          <w:b/>
+          <w:bCs/>
+          <w:sz w:val="24"/>
+          <w:szCs w:val="24"/>
+          <w:lang w:val="en-GB"/>
+        </w:rPr>
+        <w:t xml:space="preserve"> </w:t>
+      </w:r>
+      <w:r>
+        <w:rPr>
+          <w:rFonts w:asciiTheme="majorBidi" w:hAnsiTheme="majorBidi" w:cstheme="majorBidi"/>
+          <w:b/>
+          <w:bCs/>
+          <w:sz w:val="24"/>
+          <w:szCs w:val="24"/>
+          <w:lang w:val="en-GB"/>
+        </w:rPr>
+        <w:t>THEN</w:t>
+      </w:r>
+    </w:p>
+    <w:p>
+      <w:pPr>
+        <w:pStyle w:val="ListParagraph"/>
+        <w:rPr>
+          <w:rFonts w:asciiTheme="majorBidi" w:hAnsiTheme="majorBidi" w:cstheme="majorBidi"/>
+          <w:sz w:val="24"/>
+          <w:szCs w:val="24"/>
+          <w:lang w:val="en-GB"/>
+        </w:rPr>
+      </w:pPr>
+      <w:r>
+        <w:rPr>
+          <w:rFonts w:asciiTheme="majorBidi" w:hAnsiTheme="majorBidi" w:cstheme="majorBidi"/>
+          <w:b/>
+          <w:bCs/>
+          <w:sz w:val="24"/>
+          <w:szCs w:val="24"/>
+          <w:lang w:val="en-GB"/>
+        </w:rPr>
+        <w:t xml:space="preserve">            </w:t>
+      </w:r>
+      <w:proofErr w:type="gramStart"/>
+      <w:r>
+        <w:rPr>
+          <w:rFonts w:asciiTheme="majorBidi" w:hAnsiTheme="majorBidi" w:cstheme="majorBidi"/>
+          <w:sz w:val="24"/>
+          <w:szCs w:val="24"/>
+          <w:lang w:val="en-GB"/>
+        </w:rPr>
+        <w:t>isPrime</w:t>
+      </w:r>
+      <w:proofErr w:type="gramEnd"/>
+      <w:r>
+        <w:rPr>
+          <w:rFonts w:asciiTheme="majorBidi" w:hAnsiTheme="majorBidi" w:cstheme="majorBidi"/>
+          <w:sz w:val="24"/>
+          <w:szCs w:val="24"/>
+          <w:lang w:val="en-GB"/>
+        </w:rPr>
+        <w:t xml:space="preserve"> = false</w:t>
+      </w:r>
+      <w:r>
+        <w:rPr>
+          <w:rFonts w:asciiTheme="majorBidi" w:hAnsiTheme="majorBidi" w:cstheme="majorBidi"/>
           <w:sz w:val="24"/>
           <w:szCs w:val="24"/>
           <w:lang w:val="en-GB"/>
@@ -3375,40 +3749,92 @@
         <w:pStyle w:val="ListParagraph"/>
         <w:rPr>
           <w:rFonts w:asciiTheme="majorBidi" w:hAnsiTheme="majorBidi" w:cstheme="majorBidi"/>
-          <w:sz w:val="24"/>
-          <w:szCs w:val="24"/>
-          <w:lang w:val="en-GB"/>
-        </w:rPr>
-      </w:pPr>
-      <w:r>
-        <w:rPr>
-          <w:rFonts w:asciiTheme="majorBidi" w:hAnsiTheme="majorBidi" w:cstheme="majorBidi"/>
-          <w:sz w:val="24"/>
-          <w:szCs w:val="24"/>
-          <w:lang w:val="en-GB"/>
-        </w:rPr>
-        <w:t>Boolean isPrime = true</w:t>
-      </w:r>
-      <w:r>
-        <w:rPr>
-          <w:rFonts w:asciiTheme="majorBidi" w:hAnsiTheme="majorBidi" w:cstheme="majorBidi"/>
-          <w:sz w:val="24"/>
-          <w:szCs w:val="24"/>
-          <w:lang w:val="en-GB"/>
-        </w:rPr>
-        <w:t>;</w:t>
-      </w:r>
-    </w:p>
-    <w:p>
-      <w:pPr>
-        <w:pStyle w:val="ListParagraph"/>
-        <w:rPr>
-          <w:rFonts w:asciiTheme="majorBidi" w:hAnsiTheme="majorBidi" w:cstheme="majorBidi"/>
-          <w:sz w:val="24"/>
-          <w:szCs w:val="24"/>
-          <w:lang w:val="en-GB"/>
-        </w:rPr>
-      </w:pPr>
+          <w:b/>
+          <w:bCs/>
+          <w:sz w:val="24"/>
+          <w:szCs w:val="24"/>
+          <w:lang w:val="en-GB"/>
+        </w:rPr>
+      </w:pPr>
+      <w:r>
+        <w:rPr>
+          <w:rFonts w:asciiTheme="majorBidi" w:hAnsiTheme="majorBidi" w:cstheme="majorBidi"/>
+          <w:b/>
+          <w:bCs/>
+          <w:sz w:val="24"/>
+          <w:szCs w:val="24"/>
+          <w:lang w:val="en-GB"/>
+        </w:rPr>
+        <w:t xml:space="preserve">            EXIT </w:t>
+      </w:r>
+      <w:r>
+        <w:rPr>
+          <w:rFonts w:asciiTheme="majorBidi" w:hAnsiTheme="majorBidi" w:cstheme="majorBidi"/>
+          <w:b/>
+          <w:bCs/>
+          <w:sz w:val="24"/>
+          <w:szCs w:val="24"/>
+          <w:lang w:val="en-GB"/>
+        </w:rPr>
+        <w:t>WHILE</w:t>
+      </w:r>
+    </w:p>
+    <w:p>
+      <w:pPr>
+        <w:pStyle w:val="ListParagraph"/>
+        <w:rPr>
+          <w:rFonts w:asciiTheme="majorBidi" w:hAnsiTheme="majorBidi" w:cstheme="majorBidi"/>
+          <w:b/>
+          <w:bCs/>
+          <w:sz w:val="24"/>
+          <w:szCs w:val="24"/>
+          <w:lang w:val="en-GB"/>
+        </w:rPr>
+      </w:pPr>
+      <w:r>
+        <w:rPr>
+          <w:rFonts w:asciiTheme="majorBidi" w:hAnsiTheme="majorBidi" w:cstheme="majorBidi"/>
+          <w:b/>
+          <w:bCs/>
+          <w:sz w:val="24"/>
+          <w:szCs w:val="24"/>
+          <w:lang w:val="en-GB"/>
+        </w:rPr>
+        <w:t xml:space="preserve">        END </w:t>
+      </w:r>
+      <w:r>
+        <w:rPr>
+          <w:rFonts w:asciiTheme="majorBidi" w:hAnsiTheme="majorBidi" w:cstheme="majorBidi"/>
+          <w:b/>
+          <w:bCs/>
+          <w:sz w:val="24"/>
+          <w:szCs w:val="24"/>
+          <w:lang w:val="en-GB"/>
+        </w:rPr>
+        <w:t>IF</w:t>
+      </w:r>
+    </w:p>
+    <w:p>
+      <w:pPr>
+        <w:pStyle w:val="ListParagraph"/>
+        <w:rPr>
+          <w:rFonts w:asciiTheme="majorBidi" w:hAnsiTheme="majorBidi" w:cstheme="majorBidi"/>
+          <w:sz w:val="24"/>
+          <w:szCs w:val="24"/>
+          <w:lang w:val="en-GB"/>
+        </w:rPr>
+      </w:pPr>
+      <w:r>
+        <w:rPr>
+          <w:rFonts w:asciiTheme="majorBidi" w:hAnsiTheme="majorBidi" w:cstheme="majorBidi"/>
+          <w:b/>
+          <w:bCs/>
+          <w:sz w:val="24"/>
+          <w:szCs w:val="24"/>
+          <w:lang w:val="en-GB"/>
+        </w:rPr>
+        <w:t xml:space="preserve">        </w:t>
+      </w:r>
       <w:proofErr w:type="gramStart"/>
       <w:r>
         <w:rPr>
@@ -3427,17 +3853,56 @@
           <w:szCs w:val="24"/>
           <w:lang w:val="en-GB"/>
         </w:rPr>
-        <w:t xml:space="preserve"> = 2</w:t>
-      </w:r>
-      <w:r>
-        <w:rPr>
-          <w:rFonts w:asciiTheme="majorBidi" w:hAnsiTheme="majorBidi" w:cstheme="majorBidi"/>
-          <w:sz w:val="24"/>
-          <w:szCs w:val="24"/>
-          <w:lang w:val="en-GB"/>
-        </w:rPr>
-        <w:t>;</w:t>
-      </w:r>
+        <w:t xml:space="preserve"> = count + 1;</w:t>
+      </w:r>
+    </w:p>
+    <w:p>
+      <w:pPr>
+        <w:pStyle w:val="ListParagraph"/>
+        <w:rPr>
+          <w:rFonts w:asciiTheme="majorBidi" w:hAnsiTheme="majorBidi" w:cstheme="majorBidi"/>
+          <w:b/>
+          <w:bCs/>
+          <w:sz w:val="24"/>
+          <w:szCs w:val="24"/>
+          <w:lang w:val="en-GB"/>
+        </w:rPr>
+      </w:pPr>
+      <w:r>
+        <w:rPr>
+          <w:rFonts w:asciiTheme="majorBidi" w:hAnsiTheme="majorBidi" w:cstheme="majorBidi"/>
+          <w:b/>
+          <w:bCs/>
+          <w:sz w:val="24"/>
+          <w:szCs w:val="24"/>
+          <w:lang w:val="en-GB"/>
+        </w:rPr>
+        <w:t xml:space="preserve">    END </w:t>
+      </w:r>
+      <w:r>
+        <w:rPr>
+          <w:rFonts w:asciiTheme="majorBidi" w:hAnsiTheme="majorBidi" w:cstheme="majorBidi"/>
+          <w:b/>
+          <w:bCs/>
+          <w:sz w:val="24"/>
+          <w:szCs w:val="24"/>
+          <w:lang w:val="en-GB"/>
+        </w:rPr>
+        <w:t>WHILE</w:t>
+      </w:r>
+    </w:p>
+    <w:p>
+      <w:pPr>
+        <w:pStyle w:val="ListParagraph"/>
+        <w:rPr>
+          <w:rFonts w:asciiTheme="majorBidi" w:hAnsiTheme="majorBidi" w:cstheme="majorBidi"/>
+          <w:b/>
+          <w:bCs/>
+          <w:sz w:val="24"/>
+          <w:szCs w:val="24"/>
+          <w:lang w:val="en-GB"/>
+        </w:rPr>
+      </w:pPr>
     </w:p>
     <w:p>
       <w:pPr>
@@ -3462,105 +3927,7 @@
         </w:rPr>
         <w:t xml:space="preserve">    </w:t>
       </w:r>
-      <w:r>
-        <w:rPr>
-          <w:rFonts w:asciiTheme="majorBidi" w:hAnsiTheme="majorBidi" w:cstheme="majorBidi"/>
-          <w:b/>
-          <w:bCs/>
-          <w:sz w:val="24"/>
-          <w:szCs w:val="24"/>
-          <w:lang w:val="en-GB"/>
-        </w:rPr>
-        <w:t>WHILE</w:t>
-      </w:r>
-      <w:r>
-        <w:rPr>
-          <w:rFonts w:asciiTheme="majorBidi" w:hAnsiTheme="majorBidi" w:cstheme="majorBidi"/>
-          <w:b/>
-          <w:bCs/>
-          <w:sz w:val="24"/>
-          <w:szCs w:val="24"/>
-          <w:lang w:val="en-GB"/>
-        </w:rPr>
-        <w:t xml:space="preserve"> </w:t>
-      </w:r>
-      <w:r>
-        <w:rPr>
-          <w:rFonts w:asciiTheme="majorBidi" w:hAnsiTheme="majorBidi" w:cstheme="majorBidi"/>
-          <w:sz w:val="24"/>
-          <w:szCs w:val="24"/>
-          <w:lang w:val="en-GB"/>
-        </w:rPr>
-        <w:t xml:space="preserve">(count &lt; </w:t>
-      </w:r>
-      <w:proofErr w:type="spellStart"/>
-      <w:r>
-        <w:rPr>
-          <w:rFonts w:asciiTheme="majorBidi" w:hAnsiTheme="majorBidi" w:cstheme="majorBidi"/>
-          <w:sz w:val="24"/>
-          <w:szCs w:val="24"/>
-          <w:lang w:val="en-GB"/>
-        </w:rPr>
-        <w:t>num</w:t>
-      </w:r>
-      <w:proofErr w:type="spellEnd"/>
-      <w:r>
-        <w:rPr>
-          <w:rFonts w:asciiTheme="majorBidi" w:hAnsiTheme="majorBidi" w:cstheme="majorBidi"/>
-          <w:b/>
-          <w:bCs/>
-          <w:sz w:val="24"/>
-          <w:szCs w:val="24"/>
-          <w:lang w:val="en-GB"/>
-        </w:rPr>
-        <w:t>)</w:t>
-      </w:r>
-      <w:r>
-        <w:rPr>
-          <w:rFonts w:asciiTheme="majorBidi" w:hAnsiTheme="majorBidi" w:cstheme="majorBidi"/>
-          <w:b/>
-          <w:bCs/>
-          <w:sz w:val="24"/>
-          <w:szCs w:val="24"/>
-          <w:lang w:val="en-GB"/>
-        </w:rPr>
-        <w:t xml:space="preserve"> </w:t>
-      </w:r>
-      <w:r>
-        <w:rPr>
-          <w:rFonts w:asciiTheme="majorBidi" w:hAnsiTheme="majorBidi" w:cstheme="majorBidi"/>
-          <w:b/>
-          <w:bCs/>
-          <w:sz w:val="24"/>
-          <w:szCs w:val="24"/>
-          <w:lang w:val="en-GB"/>
-        </w:rPr>
-        <w:t>DO</w:t>
-      </w:r>
-    </w:p>
-    <w:p>
-      <w:pPr>
-        <w:pStyle w:val="ListParagraph"/>
-        <w:rPr>
-          <w:rFonts w:asciiTheme="majorBidi" w:hAnsiTheme="majorBidi" w:cstheme="majorBidi"/>
-          <w:b/>
-          <w:bCs/>
-          <w:sz w:val="24"/>
-          <w:szCs w:val="24"/>
-          <w:lang w:val="en-GB"/>
-        </w:rPr>
-      </w:pPr>
-      <w:r>
-        <w:rPr>
-          <w:rFonts w:asciiTheme="majorBidi" w:hAnsiTheme="majorBidi" w:cstheme="majorBidi"/>
-          <w:b/>
-          <w:bCs/>
-          <w:sz w:val="24"/>
-          <w:szCs w:val="24"/>
-          <w:lang w:val="en-GB"/>
-        </w:rPr>
-        <w:t xml:space="preserve">        </w:t>
-      </w:r>
+      <w:proofErr w:type="gramStart"/>
       <w:r>
         <w:rPr>
           <w:rFonts w:asciiTheme="majorBidi" w:hAnsiTheme="majorBidi" w:cstheme="majorBidi"/>
@@ -3575,106 +3942,12 @@
       <w:r>
         <w:rPr>
           <w:rFonts w:asciiTheme="majorBidi" w:hAnsiTheme="majorBidi" w:cstheme="majorBidi"/>
-          <w:b/>
-          <w:bCs/>
-          <w:sz w:val="24"/>
-          <w:szCs w:val="24"/>
-          <w:lang w:val="en-GB"/>
-        </w:rPr>
-        <w:t xml:space="preserve"> </w:t>
-      </w:r>
-      <w:r>
-        <w:rPr>
-          <w:rFonts w:asciiTheme="majorBidi" w:hAnsiTheme="majorBidi" w:cstheme="majorBidi"/>
           <w:sz w:val="24"/>
           <w:szCs w:val="24"/>
           <w:lang w:val="en-GB"/>
         </w:rPr>
         <w:t>(</w:t>
       </w:r>
-      <w:proofErr w:type="spellStart"/>
-      <w:r>
-        <w:rPr>
-          <w:rFonts w:asciiTheme="majorBidi" w:hAnsiTheme="majorBidi" w:cstheme="majorBidi"/>
-          <w:sz w:val="24"/>
-          <w:szCs w:val="24"/>
-          <w:lang w:val="en-GB"/>
-        </w:rPr>
-        <w:t>num</w:t>
-      </w:r>
-      <w:proofErr w:type="spellEnd"/>
-      <w:r>
-        <w:rPr>
-          <w:rFonts w:asciiTheme="majorBidi" w:hAnsiTheme="majorBidi" w:cstheme="majorBidi"/>
-          <w:sz w:val="24"/>
-          <w:szCs w:val="24"/>
-          <w:lang w:val="en-GB"/>
-        </w:rPr>
-        <w:t xml:space="preserve"> % count == 0</w:t>
-      </w:r>
-      <w:r>
-        <w:rPr>
-          <w:rFonts w:asciiTheme="majorBidi" w:hAnsiTheme="majorBidi" w:cstheme="majorBidi"/>
-          <w:sz w:val="24"/>
-          <w:szCs w:val="24"/>
-          <w:lang w:val="en-GB"/>
-        </w:rPr>
-        <w:t>)</w:t>
-      </w:r>
-      <w:r>
-        <w:rPr>
-          <w:rFonts w:asciiTheme="majorBidi" w:hAnsiTheme="majorBidi" w:cstheme="majorBidi"/>
-          <w:b/>
-          <w:bCs/>
-          <w:sz w:val="24"/>
-          <w:szCs w:val="24"/>
-          <w:lang w:val="en-GB"/>
-        </w:rPr>
-        <w:t xml:space="preserve"> </w:t>
-      </w:r>
-      <w:r>
-        <w:rPr>
-          <w:rFonts w:asciiTheme="majorBidi" w:hAnsiTheme="majorBidi" w:cstheme="majorBidi"/>
-          <w:b/>
-          <w:bCs/>
-          <w:sz w:val="24"/>
-          <w:szCs w:val="24"/>
-          <w:lang w:val="en-GB"/>
-        </w:rPr>
-        <w:t>THEN</w:t>
-      </w:r>
-    </w:p>
-    <w:p>
-      <w:pPr>
-        <w:pStyle w:val="ListParagraph"/>
-        <w:rPr>
-          <w:rFonts w:asciiTheme="majorBidi" w:hAnsiTheme="majorBidi" w:cstheme="majorBidi"/>
-          <w:sz w:val="24"/>
-          <w:szCs w:val="24"/>
-          <w:lang w:val="en-GB"/>
-        </w:rPr>
-      </w:pPr>
-      <w:r>
-        <w:rPr>
-          <w:rFonts w:asciiTheme="majorBidi" w:hAnsiTheme="majorBidi" w:cstheme="majorBidi"/>
-          <w:b/>
-          <w:bCs/>
-          <w:sz w:val="24"/>
-          <w:szCs w:val="24"/>
-          <w:lang w:val="en-GB"/>
-        </w:rPr>
-        <w:t xml:space="preserve">            </w:t>
-      </w:r>
-      <w:proofErr w:type="gramStart"/>
-      <w:r>
-        <w:rPr>
-          <w:rFonts w:asciiTheme="majorBidi" w:hAnsiTheme="majorBidi" w:cstheme="majorBidi"/>
-          <w:sz w:val="24"/>
-          <w:szCs w:val="24"/>
-          <w:lang w:val="en-GB"/>
-        </w:rPr>
-        <w:t>isPrime</w:t>
-      </w:r>
       <w:proofErr w:type="gramEnd"/>
       <w:r>
         <w:rPr>
@@ -3683,249 +3956,7 @@
           <w:szCs w:val="24"/>
           <w:lang w:val="en-GB"/>
         </w:rPr>
-        <w:t xml:space="preserve"> = false</w:t>
-      </w:r>
-      <w:r>
-        <w:rPr>
-          <w:rFonts w:asciiTheme="majorBidi" w:hAnsiTheme="majorBidi" w:cstheme="majorBidi"/>
-          <w:sz w:val="24"/>
-          <w:szCs w:val="24"/>
-          <w:lang w:val="en-GB"/>
-        </w:rPr>
-        <w:t>;</w:t>
-      </w:r>
-    </w:p>
-    <w:p>
-      <w:pPr>
-        <w:pStyle w:val="ListParagraph"/>
-        <w:rPr>
-          <w:rFonts w:asciiTheme="majorBidi" w:hAnsiTheme="majorBidi" w:cstheme="majorBidi"/>
-          <w:b/>
-          <w:bCs/>
-          <w:sz w:val="24"/>
-          <w:szCs w:val="24"/>
-          <w:lang w:val="en-GB"/>
-        </w:rPr>
-      </w:pPr>
-      <w:r>
-        <w:rPr>
-          <w:rFonts w:asciiTheme="majorBidi" w:hAnsiTheme="majorBidi" w:cstheme="majorBidi"/>
-          <w:b/>
-          <w:bCs/>
-          <w:sz w:val="24"/>
-          <w:szCs w:val="24"/>
-          <w:lang w:val="en-GB"/>
-        </w:rPr>
-        <w:t xml:space="preserve">            EXIT </w:t>
-      </w:r>
-      <w:r>
-        <w:rPr>
-          <w:rFonts w:asciiTheme="majorBidi" w:hAnsiTheme="majorBidi" w:cstheme="majorBidi"/>
-          <w:b/>
-          <w:bCs/>
-          <w:sz w:val="24"/>
-          <w:szCs w:val="24"/>
-          <w:lang w:val="en-GB"/>
-        </w:rPr>
-        <w:t>WHILE</w:t>
-      </w:r>
-    </w:p>
-    <w:p>
-      <w:pPr>
-        <w:pStyle w:val="ListParagraph"/>
-        <w:rPr>
-          <w:rFonts w:asciiTheme="majorBidi" w:hAnsiTheme="majorBidi" w:cstheme="majorBidi"/>
-          <w:b/>
-          <w:bCs/>
-          <w:sz w:val="24"/>
-          <w:szCs w:val="24"/>
-          <w:lang w:val="en-GB"/>
-        </w:rPr>
-      </w:pPr>
-      <w:r>
-        <w:rPr>
-          <w:rFonts w:asciiTheme="majorBidi" w:hAnsiTheme="majorBidi" w:cstheme="majorBidi"/>
-          <w:b/>
-          <w:bCs/>
-          <w:sz w:val="24"/>
-          <w:szCs w:val="24"/>
-          <w:lang w:val="en-GB"/>
-        </w:rPr>
-        <w:t xml:space="preserve">        END </w:t>
-      </w:r>
-      <w:r>
-        <w:rPr>
-          <w:rFonts w:asciiTheme="majorBidi" w:hAnsiTheme="majorBidi" w:cstheme="majorBidi"/>
-          <w:b/>
-          <w:bCs/>
-          <w:sz w:val="24"/>
-          <w:szCs w:val="24"/>
-          <w:lang w:val="en-GB"/>
-        </w:rPr>
-        <w:t>IF</w:t>
-      </w:r>
-    </w:p>
-    <w:p>
-      <w:pPr>
-        <w:pStyle w:val="ListParagraph"/>
-        <w:rPr>
-          <w:rFonts w:asciiTheme="majorBidi" w:hAnsiTheme="majorBidi" w:cstheme="majorBidi"/>
-          <w:sz w:val="24"/>
-          <w:szCs w:val="24"/>
-          <w:lang w:val="en-GB"/>
-        </w:rPr>
-      </w:pPr>
-      <w:r>
-        <w:rPr>
-          <w:rFonts w:asciiTheme="majorBidi" w:hAnsiTheme="majorBidi" w:cstheme="majorBidi"/>
-          <w:b/>
-          <w:bCs/>
-          <w:sz w:val="24"/>
-          <w:szCs w:val="24"/>
-          <w:lang w:val="en-GB"/>
-        </w:rPr>
-        <w:t xml:space="preserve">        </w:t>
-      </w:r>
-      <w:proofErr w:type="gramStart"/>
-      <w:r>
-        <w:rPr>
-          <w:rFonts w:asciiTheme="majorBidi" w:hAnsiTheme="majorBidi" w:cstheme="majorBidi"/>
-          <w:sz w:val="24"/>
-          <w:szCs w:val="24"/>
-          <w:lang w:val="en-GB"/>
-        </w:rPr>
-        <w:t>count</w:t>
-      </w:r>
-      <w:proofErr w:type="gramEnd"/>
-      <w:r>
-        <w:rPr>
-          <w:rFonts w:asciiTheme="majorBidi" w:hAnsiTheme="majorBidi" w:cstheme="majorBidi"/>
-          <w:sz w:val="24"/>
-          <w:szCs w:val="24"/>
-          <w:lang w:val="en-GB"/>
-        </w:rPr>
-        <w:t xml:space="preserve"> = count + 1</w:t>
-      </w:r>
-      <w:r>
-        <w:rPr>
-          <w:rFonts w:asciiTheme="majorBidi" w:hAnsiTheme="majorBidi" w:cstheme="majorBidi"/>
-          <w:sz w:val="24"/>
-          <w:szCs w:val="24"/>
-          <w:lang w:val="en-GB"/>
-        </w:rPr>
-        <w:t>;</w:t>
-      </w:r>
-    </w:p>
-    <w:p>
-      <w:pPr>
-        <w:pStyle w:val="ListParagraph"/>
-        <w:rPr>
-          <w:rFonts w:asciiTheme="majorBidi" w:hAnsiTheme="majorBidi" w:cstheme="majorBidi"/>
-          <w:b/>
-          <w:bCs/>
-          <w:sz w:val="24"/>
-          <w:szCs w:val="24"/>
-          <w:lang w:val="en-GB"/>
-        </w:rPr>
-      </w:pPr>
-      <w:r>
-        <w:rPr>
-          <w:rFonts w:asciiTheme="majorBidi" w:hAnsiTheme="majorBidi" w:cstheme="majorBidi"/>
-          <w:b/>
-          <w:bCs/>
-          <w:sz w:val="24"/>
-          <w:szCs w:val="24"/>
-          <w:lang w:val="en-GB"/>
-        </w:rPr>
-        <w:t xml:space="preserve">    END </w:t>
-      </w:r>
-      <w:r>
-        <w:rPr>
-          <w:rFonts w:asciiTheme="majorBidi" w:hAnsiTheme="majorBidi" w:cstheme="majorBidi"/>
-          <w:b/>
-          <w:bCs/>
-          <w:sz w:val="24"/>
-          <w:szCs w:val="24"/>
-          <w:lang w:val="en-GB"/>
-        </w:rPr>
-        <w:t>WHILE</w:t>
-      </w:r>
-    </w:p>
-    <w:p>
-      <w:pPr>
-        <w:pStyle w:val="ListParagraph"/>
-        <w:rPr>
-          <w:rFonts w:asciiTheme="majorBidi" w:hAnsiTheme="majorBidi" w:cstheme="majorBidi"/>
-          <w:b/>
-          <w:bCs/>
-          <w:sz w:val="24"/>
-          <w:szCs w:val="24"/>
-          <w:lang w:val="en-GB"/>
-        </w:rPr>
-      </w:pPr>
-    </w:p>
-    <w:p>
-      <w:pPr>
-        <w:pStyle w:val="ListParagraph"/>
-        <w:rPr>
-          <w:rFonts w:asciiTheme="majorBidi" w:hAnsiTheme="majorBidi" w:cstheme="majorBidi"/>
-          <w:b/>
-          <w:bCs/>
-          <w:sz w:val="24"/>
-          <w:szCs w:val="24"/>
-          <w:lang w:val="en-GB"/>
-        </w:rPr>
-      </w:pPr>
-      <w:r>
-        <w:rPr>
-          <w:rFonts w:asciiTheme="majorBidi" w:hAnsiTheme="majorBidi" w:cstheme="majorBidi"/>
-          <w:b/>
-          <w:bCs/>
-          <w:sz w:val="24"/>
-          <w:szCs w:val="24"/>
-          <w:lang w:val="en-GB"/>
-        </w:rPr>
-        <w:t xml:space="preserve">    </w:t>
-      </w:r>
-      <w:proofErr w:type="gramStart"/>
-      <w:r>
-        <w:rPr>
-          <w:rFonts w:asciiTheme="majorBidi" w:hAnsiTheme="majorBidi" w:cstheme="majorBidi"/>
-          <w:b/>
-          <w:bCs/>
-          <w:sz w:val="24"/>
-          <w:szCs w:val="24"/>
-          <w:lang w:val="en-GB"/>
-        </w:rPr>
-        <w:t>IF</w:t>
-      </w:r>
-      <w:r>
-        <w:rPr>
-          <w:rFonts w:asciiTheme="majorBidi" w:hAnsiTheme="majorBidi" w:cstheme="majorBidi"/>
-          <w:sz w:val="24"/>
-          <w:szCs w:val="24"/>
-          <w:lang w:val="en-GB"/>
-        </w:rPr>
-        <w:t>(</w:t>
-      </w:r>
-      <w:proofErr w:type="gramEnd"/>
-      <w:r>
-        <w:rPr>
-          <w:rFonts w:asciiTheme="majorBidi" w:hAnsiTheme="majorBidi" w:cstheme="majorBidi"/>
-          <w:sz w:val="24"/>
-          <w:szCs w:val="24"/>
-          <w:lang w:val="en-GB"/>
-        </w:rPr>
-        <w:t>isPrime == true</w:t>
-      </w:r>
-      <w:r>
-        <w:rPr>
-          <w:rFonts w:asciiTheme="majorBidi" w:hAnsiTheme="majorBidi" w:cstheme="majorBidi"/>
-          <w:sz w:val="24"/>
-          <w:szCs w:val="24"/>
-          <w:lang w:val="en-GB"/>
-        </w:rPr>
-        <w:t>)</w:t>
+        <w:t>isPrime == true)</w:t>
       </w:r>
       <w:r>
         <w:rPr>
@@ -4237,6 +4268,31 @@
           <w:bCs/>
           <w:sz w:val="24"/>
           <w:szCs w:val="24"/>
+          <w:u w:val="single"/>
+          <w:lang w:val="en-GB"/>
+        </w:rPr>
+      </w:pPr>
+      <w:r>
+        <w:rPr>
+          <w:rFonts w:asciiTheme="majorBidi" w:hAnsiTheme="majorBidi" w:cstheme="majorBidi"/>
+          <w:b/>
+          <w:bCs/>
+          <w:sz w:val="24"/>
+          <w:szCs w:val="24"/>
+          <w:u w:val="single"/>
+        </w:rPr>
+        <w:t>Pseudo code:</w:t>
+      </w:r>
+    </w:p>
+    <w:p>
+      <w:pPr>
+        <w:pStyle w:val="ListParagraph"/>
+        <w:rPr>
+          <w:rFonts w:asciiTheme="majorBidi" w:hAnsiTheme="majorBidi" w:cstheme="majorBidi"/>
+          <w:b/>
+          <w:bCs/>
+          <w:sz w:val="24"/>
+          <w:szCs w:val="24"/>
           <w:lang w:val="en-GB"/>
         </w:rPr>
       </w:pPr>
@@ -4669,6 +4725,31 @@
         <w:pStyle w:val="ListParagraph"/>
         <w:rPr>
           <w:rFonts w:asciiTheme="majorBidi" w:hAnsiTheme="majorBidi" w:cstheme="majorBidi"/>
+          <w:b/>
+          <w:bCs/>
+          <w:sz w:val="24"/>
+          <w:szCs w:val="24"/>
+          <w:u w:val="single"/>
+          <w:lang w:val="en-GB"/>
+        </w:rPr>
+      </w:pPr>
+      <w:r>
+        <w:rPr>
+          <w:rFonts w:asciiTheme="majorBidi" w:hAnsiTheme="majorBidi" w:cstheme="majorBidi"/>
+          <w:b/>
+          <w:bCs/>
+          <w:sz w:val="24"/>
+          <w:szCs w:val="24"/>
+          <w:u w:val="single"/>
+        </w:rPr>
+        <w:t>Pseudo code:</w:t>
+      </w:r>
+    </w:p>
+    <w:p>
+      <w:pPr>
+        <w:pStyle w:val="ListParagraph"/>
+        <w:rPr>
+          <w:rFonts w:asciiTheme="majorBidi" w:hAnsiTheme="majorBidi" w:cstheme="majorBidi"/>
           <w:sz w:val="24"/>
           <w:szCs w:val="24"/>
           <w:lang w:val="en-GB"/>
@@ -5237,21 +5318,582 @@
         </w:rPr>
         <w:t xml:space="preserve"> Question:</w:t>
       </w:r>
-      <w:bookmarkStart w:id="0" w:name="_GoBack"/>
-      <w:bookmarkEnd w:id="0"/>
-    </w:p>
-    <w:p>
-      <w:pPr>
-        <w:pStyle w:val="ListParagraph"/>
-        <w:rPr>
-          <w:rFonts w:asciiTheme="majorBidi" w:hAnsiTheme="majorBidi" w:cstheme="majorBidi"/>
-          <w:b/>
-          <w:bCs/>
-          <w:sz w:val="24"/>
-          <w:szCs w:val="24"/>
-          <w:lang w:val="en-GB"/>
-        </w:rPr>
-      </w:pPr>
+    </w:p>
+    <w:p>
+      <w:pPr>
+        <w:rPr>
+          <w:rFonts w:asciiTheme="majorBidi" w:hAnsiTheme="majorBidi" w:cstheme="majorBidi"/>
+          <w:b/>
+          <w:bCs/>
+          <w:sz w:val="24"/>
+          <w:szCs w:val="24"/>
+          <w:u w:val="single"/>
+          <w:lang w:val="en-GB"/>
+        </w:rPr>
+      </w:pPr>
+      <w:r>
+        <w:rPr>
+          <w:rFonts w:asciiTheme="majorBidi" w:hAnsiTheme="majorBidi" w:cstheme="majorBidi"/>
+          <w:b/>
+          <w:bCs/>
+          <w:sz w:val="24"/>
+          <w:szCs w:val="24"/>
+          <w:u w:val="single"/>
+        </w:rPr>
+        <w:t>Pseudo code</w:t>
+      </w:r>
+      <w:r>
+        <w:rPr>
+          <w:rFonts w:asciiTheme="majorBidi" w:hAnsiTheme="majorBidi" w:cstheme="majorBidi"/>
+          <w:b/>
+          <w:bCs/>
+          <w:sz w:val="24"/>
+          <w:szCs w:val="24"/>
+          <w:u w:val="single"/>
+        </w:rPr>
+        <w:t>:</w:t>
+      </w:r>
+    </w:p>
+    <w:p>
+      <w:pPr>
+        <w:pStyle w:val="ListParagraph"/>
+        <w:rPr>
+          <w:rFonts w:asciiTheme="majorBidi" w:hAnsiTheme="majorBidi" w:cstheme="majorBidi"/>
+          <w:b/>
+          <w:bCs/>
+          <w:sz w:val="24"/>
+          <w:szCs w:val="24"/>
+          <w:lang w:val="en-GB"/>
+        </w:rPr>
+      </w:pPr>
+      <w:r>
+        <w:rPr>
+          <w:rFonts w:asciiTheme="majorBidi" w:hAnsiTheme="majorBidi" w:cstheme="majorBidi"/>
+          <w:b/>
+          <w:bCs/>
+          <w:sz w:val="24"/>
+          <w:szCs w:val="24"/>
+          <w:lang w:val="en-GB"/>
+        </w:rPr>
+        <w:t xml:space="preserve">PROGRAM </w:t>
+      </w:r>
+      <w:r>
+        <w:rPr>
+          <w:rFonts w:asciiTheme="majorBidi" w:hAnsiTheme="majorBidi" w:cstheme="majorBidi"/>
+          <w:sz w:val="24"/>
+          <w:szCs w:val="24"/>
+          <w:lang w:val="en-GB"/>
+        </w:rPr>
+        <w:t>palindrome:</w:t>
+      </w:r>
+    </w:p>
+    <w:p>
+      <w:pPr>
+        <w:pStyle w:val="ListParagraph"/>
+        <w:rPr>
+          <w:rFonts w:asciiTheme="majorBidi" w:hAnsiTheme="majorBidi" w:cstheme="majorBidi"/>
+          <w:sz w:val="24"/>
+          <w:szCs w:val="24"/>
+          <w:lang w:val="en-GB"/>
+        </w:rPr>
+      </w:pPr>
+      <w:r>
+        <w:rPr>
+          <w:rFonts w:asciiTheme="majorBidi" w:hAnsiTheme="majorBidi" w:cstheme="majorBidi"/>
+          <w:sz w:val="24"/>
+          <w:szCs w:val="24"/>
+          <w:lang w:val="en-GB"/>
+        </w:rPr>
+        <w:t xml:space="preserve">Read input, </w:t>
+      </w:r>
+      <w:r>
+        <w:rPr>
+          <w:rFonts w:asciiTheme="majorBidi" w:hAnsiTheme="majorBidi" w:cstheme="majorBidi"/>
+          <w:sz w:val="24"/>
+          <w:szCs w:val="24"/>
+          <w:lang w:val="en-GB"/>
+        </w:rPr>
+        <w:t>reminder</w:t>
+      </w:r>
+      <w:r>
+        <w:rPr>
+          <w:rFonts w:asciiTheme="majorBidi" w:hAnsiTheme="majorBidi" w:cstheme="majorBidi"/>
+          <w:sz w:val="24"/>
+          <w:szCs w:val="24"/>
+          <w:lang w:val="en-GB"/>
+        </w:rPr>
+        <w:t xml:space="preserve">, </w:t>
+      </w:r>
+      <w:proofErr w:type="gramStart"/>
+      <w:r>
+        <w:rPr>
+          <w:rFonts w:asciiTheme="majorBidi" w:hAnsiTheme="majorBidi" w:cstheme="majorBidi"/>
+          <w:sz w:val="24"/>
+          <w:szCs w:val="24"/>
+          <w:lang w:val="en-GB"/>
+        </w:rPr>
+        <w:t>quotient</w:t>
+      </w:r>
+      <w:proofErr w:type="gramEnd"/>
+      <w:r>
+        <w:rPr>
+          <w:rFonts w:asciiTheme="majorBidi" w:hAnsiTheme="majorBidi" w:cstheme="majorBidi"/>
+          <w:sz w:val="24"/>
+          <w:szCs w:val="24"/>
+          <w:lang w:val="en-GB"/>
+        </w:rPr>
+        <w:t>;</w:t>
+      </w:r>
+    </w:p>
+    <w:p>
+      <w:pPr>
+        <w:pStyle w:val="ListParagraph"/>
+        <w:rPr>
+          <w:rFonts w:asciiTheme="majorBidi" w:hAnsiTheme="majorBidi" w:cstheme="majorBidi"/>
+          <w:sz w:val="24"/>
+          <w:szCs w:val="24"/>
+          <w:lang w:val="en-GB"/>
+        </w:rPr>
+      </w:pPr>
+      <w:r>
+        <w:rPr>
+          <w:rFonts w:asciiTheme="majorBidi" w:hAnsiTheme="majorBidi" w:cstheme="majorBidi"/>
+          <w:sz w:val="24"/>
+          <w:szCs w:val="24"/>
+          <w:lang w:val="en-GB"/>
+        </w:rPr>
+        <w:t>Read result=0;</w:t>
+      </w:r>
+    </w:p>
+    <w:p>
+      <w:pPr>
+        <w:pStyle w:val="ListParagraph"/>
+        <w:rPr>
+          <w:rFonts w:asciiTheme="majorBidi" w:hAnsiTheme="majorBidi" w:cstheme="majorBidi"/>
+          <w:sz w:val="24"/>
+          <w:szCs w:val="24"/>
+          <w:lang w:val="en-GB"/>
+        </w:rPr>
+      </w:pPr>
+      <w:proofErr w:type="gramStart"/>
+      <w:r>
+        <w:rPr>
+          <w:rFonts w:asciiTheme="majorBidi" w:hAnsiTheme="majorBidi" w:cstheme="majorBidi"/>
+          <w:sz w:val="24"/>
+          <w:szCs w:val="24"/>
+          <w:lang w:val="en-GB"/>
+        </w:rPr>
+        <w:t>quotient=</w:t>
+      </w:r>
+      <w:proofErr w:type="gramEnd"/>
+      <w:r>
+        <w:rPr>
+          <w:rFonts w:asciiTheme="majorBidi" w:hAnsiTheme="majorBidi" w:cstheme="majorBidi"/>
+          <w:sz w:val="24"/>
+          <w:szCs w:val="24"/>
+          <w:lang w:val="en-GB"/>
+        </w:rPr>
+        <w:t>input;</w:t>
+      </w:r>
+    </w:p>
+    <w:p>
+      <w:pPr>
+        <w:pStyle w:val="ListParagraph"/>
+        <w:rPr>
+          <w:rFonts w:asciiTheme="majorBidi" w:hAnsiTheme="majorBidi" w:cstheme="majorBidi"/>
+          <w:b/>
+          <w:bCs/>
+          <w:sz w:val="24"/>
+          <w:szCs w:val="24"/>
+          <w:lang w:val="en-GB"/>
+        </w:rPr>
+      </w:pPr>
+      <w:proofErr w:type="gramStart"/>
+      <w:r>
+        <w:rPr>
+          <w:rFonts w:asciiTheme="majorBidi" w:hAnsiTheme="majorBidi" w:cstheme="majorBidi"/>
+          <w:b/>
+          <w:bCs/>
+          <w:sz w:val="24"/>
+          <w:szCs w:val="24"/>
+          <w:lang w:val="en-GB"/>
+        </w:rPr>
+        <w:t>WHILE(</w:t>
+      </w:r>
+      <w:proofErr w:type="gramEnd"/>
+      <w:r>
+        <w:rPr>
+          <w:rFonts w:asciiTheme="majorBidi" w:hAnsiTheme="majorBidi" w:cstheme="majorBidi"/>
+          <w:sz w:val="24"/>
+          <w:szCs w:val="24"/>
+          <w:lang w:val="en-GB"/>
+        </w:rPr>
+        <w:t>quotient!=0)</w:t>
+      </w:r>
+      <w:r>
+        <w:rPr>
+          <w:rFonts w:asciiTheme="majorBidi" w:hAnsiTheme="majorBidi" w:cstheme="majorBidi"/>
+          <w:b/>
+          <w:bCs/>
+          <w:sz w:val="24"/>
+          <w:szCs w:val="24"/>
+          <w:lang w:val="en-GB"/>
+        </w:rPr>
+        <w:t xml:space="preserve"> DO</w:t>
+      </w:r>
+    </w:p>
+    <w:p>
+      <w:pPr>
+        <w:pStyle w:val="ListParagraph"/>
+        <w:rPr>
+          <w:rFonts w:asciiTheme="majorBidi" w:hAnsiTheme="majorBidi" w:cstheme="majorBidi"/>
+          <w:sz w:val="24"/>
+          <w:szCs w:val="24"/>
+          <w:lang w:val="en-GB"/>
+        </w:rPr>
+      </w:pPr>
+      <w:proofErr w:type="gramStart"/>
+      <w:r>
+        <w:rPr>
+          <w:rFonts w:asciiTheme="majorBidi" w:hAnsiTheme="majorBidi" w:cstheme="majorBidi"/>
+          <w:sz w:val="24"/>
+          <w:szCs w:val="24"/>
+          <w:lang w:val="en-GB"/>
+        </w:rPr>
+        <w:t>reminder</w:t>
+      </w:r>
+      <w:proofErr w:type="gramEnd"/>
+      <w:r>
+        <w:rPr>
+          <w:rFonts w:asciiTheme="majorBidi" w:hAnsiTheme="majorBidi" w:cstheme="majorBidi"/>
+          <w:sz w:val="24"/>
+          <w:szCs w:val="24"/>
+          <w:lang w:val="en-GB"/>
+        </w:rPr>
+        <w:t xml:space="preserve"> =input%10;</w:t>
+      </w:r>
+    </w:p>
+    <w:p>
+      <w:pPr>
+        <w:pStyle w:val="ListParagraph"/>
+        <w:rPr>
+          <w:rFonts w:asciiTheme="majorBidi" w:hAnsiTheme="majorBidi" w:cstheme="majorBidi"/>
+          <w:sz w:val="24"/>
+          <w:szCs w:val="24"/>
+          <w:lang w:val="en-GB"/>
+        </w:rPr>
+      </w:pPr>
+      <w:proofErr w:type="gramStart"/>
+      <w:r>
+        <w:rPr>
+          <w:rFonts w:asciiTheme="majorBidi" w:hAnsiTheme="majorBidi" w:cstheme="majorBidi"/>
+          <w:sz w:val="24"/>
+          <w:szCs w:val="24"/>
+          <w:lang w:val="en-GB"/>
+        </w:rPr>
+        <w:t>result=</w:t>
+      </w:r>
+      <w:proofErr w:type="gramEnd"/>
+      <w:r>
+        <w:rPr>
+          <w:rFonts w:asciiTheme="majorBidi" w:hAnsiTheme="majorBidi" w:cstheme="majorBidi"/>
+          <w:sz w:val="24"/>
+          <w:szCs w:val="24"/>
+          <w:lang w:val="en-GB"/>
+        </w:rPr>
+        <w:t>result*10+reminder;</w:t>
+      </w:r>
+    </w:p>
+    <w:p>
+      <w:pPr>
+        <w:pStyle w:val="ListParagraph"/>
+        <w:rPr>
+          <w:rFonts w:asciiTheme="majorBidi" w:hAnsiTheme="majorBidi" w:cstheme="majorBidi"/>
+          <w:b/>
+          <w:bCs/>
+          <w:sz w:val="24"/>
+          <w:szCs w:val="24"/>
+          <w:lang w:val="en-GB"/>
+        </w:rPr>
+      </w:pPr>
+      <w:proofErr w:type="gramStart"/>
+      <w:r>
+        <w:rPr>
+          <w:rFonts w:asciiTheme="majorBidi" w:hAnsiTheme="majorBidi" w:cstheme="majorBidi"/>
+          <w:sz w:val="24"/>
+          <w:szCs w:val="24"/>
+          <w:lang w:val="en-GB"/>
+        </w:rPr>
+        <w:t>quotient=</w:t>
+      </w:r>
+      <w:proofErr w:type="gramEnd"/>
+      <w:r>
+        <w:rPr>
+          <w:rFonts w:asciiTheme="majorBidi" w:hAnsiTheme="majorBidi" w:cstheme="majorBidi"/>
+          <w:sz w:val="24"/>
+          <w:szCs w:val="24"/>
+          <w:lang w:val="en-GB"/>
+        </w:rPr>
+        <w:t>quotient/10</w:t>
+      </w:r>
+      <w:r>
+        <w:rPr>
+          <w:rFonts w:asciiTheme="majorBidi" w:hAnsiTheme="majorBidi" w:cstheme="majorBidi"/>
+          <w:b/>
+          <w:bCs/>
+          <w:sz w:val="24"/>
+          <w:szCs w:val="24"/>
+          <w:lang w:val="en-GB"/>
+        </w:rPr>
+        <w:t>;</w:t>
+      </w:r>
+    </w:p>
+    <w:p>
+      <w:pPr>
+        <w:pStyle w:val="ListParagraph"/>
+        <w:rPr>
+          <w:rFonts w:asciiTheme="majorBidi" w:hAnsiTheme="majorBidi" w:cstheme="majorBidi"/>
+          <w:b/>
+          <w:bCs/>
+          <w:sz w:val="24"/>
+          <w:szCs w:val="24"/>
+          <w:lang w:val="en-GB"/>
+        </w:rPr>
+      </w:pPr>
+      <w:r>
+        <w:rPr>
+          <w:rFonts w:asciiTheme="majorBidi" w:hAnsiTheme="majorBidi" w:cstheme="majorBidi"/>
+          <w:b/>
+          <w:bCs/>
+          <w:sz w:val="24"/>
+          <w:szCs w:val="24"/>
+          <w:lang w:val="en-GB"/>
+        </w:rPr>
+        <w:t>END WHILE</w:t>
+      </w:r>
+    </w:p>
+    <w:p>
+      <w:pPr>
+        <w:pStyle w:val="ListParagraph"/>
+        <w:rPr>
+          <w:rFonts w:asciiTheme="majorBidi" w:hAnsiTheme="majorBidi" w:cstheme="majorBidi"/>
+          <w:b/>
+          <w:bCs/>
+          <w:sz w:val="24"/>
+          <w:szCs w:val="24"/>
+          <w:lang w:val="en-GB"/>
+        </w:rPr>
+      </w:pPr>
+      <w:proofErr w:type="gramStart"/>
+      <w:r>
+        <w:rPr>
+          <w:rFonts w:asciiTheme="majorBidi" w:hAnsiTheme="majorBidi" w:cstheme="majorBidi"/>
+          <w:b/>
+          <w:bCs/>
+          <w:sz w:val="24"/>
+          <w:szCs w:val="24"/>
+          <w:lang w:val="en-GB"/>
+        </w:rPr>
+        <w:t>IF</w:t>
+      </w:r>
+      <w:r>
+        <w:rPr>
+          <w:rFonts w:asciiTheme="majorBidi" w:hAnsiTheme="majorBidi" w:cstheme="majorBidi"/>
+          <w:sz w:val="24"/>
+          <w:szCs w:val="24"/>
+          <w:lang w:val="en-GB"/>
+        </w:rPr>
+        <w:t>(</w:t>
+      </w:r>
+      <w:proofErr w:type="gramEnd"/>
+      <w:r>
+        <w:rPr>
+          <w:rFonts w:asciiTheme="majorBidi" w:hAnsiTheme="majorBidi" w:cstheme="majorBidi"/>
+          <w:sz w:val="24"/>
+          <w:szCs w:val="24"/>
+          <w:lang w:val="en-GB"/>
+        </w:rPr>
+        <w:t>result==input)</w:t>
+      </w:r>
+      <w:r>
+        <w:rPr>
+          <w:rFonts w:asciiTheme="majorBidi" w:hAnsiTheme="majorBidi" w:cstheme="majorBidi"/>
+          <w:b/>
+          <w:bCs/>
+          <w:sz w:val="24"/>
+          <w:szCs w:val="24"/>
+          <w:lang w:val="en-GB"/>
+        </w:rPr>
+        <w:t>THEN</w:t>
+      </w:r>
+    </w:p>
+    <w:p>
+      <w:pPr>
+        <w:pStyle w:val="ListParagraph"/>
+        <w:rPr>
+          <w:rFonts w:asciiTheme="majorBidi" w:hAnsiTheme="majorBidi" w:cstheme="majorBidi"/>
+          <w:sz w:val="24"/>
+          <w:szCs w:val="24"/>
+          <w:lang w:val="en-GB"/>
+        </w:rPr>
+      </w:pPr>
+      <w:r>
+        <w:rPr>
+          <w:rFonts w:asciiTheme="majorBidi" w:hAnsiTheme="majorBidi" w:cstheme="majorBidi"/>
+          <w:sz w:val="24"/>
+          <w:szCs w:val="24"/>
+          <w:lang w:val="en-GB"/>
+        </w:rPr>
+        <w:t xml:space="preserve">Print </w:t>
+      </w:r>
+      <w:r>
+        <w:rPr>
+          <w:rFonts w:asciiTheme="majorBidi" w:hAnsiTheme="majorBidi" w:cstheme="majorBidi"/>
+          <w:sz w:val="24"/>
+          <w:szCs w:val="24"/>
+          <w:lang w:val="en-GB"/>
+        </w:rPr>
+        <w:t>palindrome</w:t>
+      </w:r>
+      <w:r>
+        <w:rPr>
+          <w:rFonts w:asciiTheme="majorBidi" w:hAnsiTheme="majorBidi" w:cstheme="majorBidi"/>
+          <w:sz w:val="24"/>
+          <w:szCs w:val="24"/>
+          <w:lang w:val="en-GB"/>
+        </w:rPr>
+        <w:t>;</w:t>
+      </w:r>
+    </w:p>
+    <w:p>
+      <w:pPr>
+        <w:pStyle w:val="ListParagraph"/>
+        <w:rPr>
+          <w:rFonts w:asciiTheme="majorBidi" w:hAnsiTheme="majorBidi" w:cstheme="majorBidi"/>
+          <w:b/>
+          <w:bCs/>
+          <w:sz w:val="24"/>
+          <w:szCs w:val="24"/>
+          <w:lang w:val="en-GB"/>
+        </w:rPr>
+      </w:pPr>
+      <w:r>
+        <w:rPr>
+          <w:rFonts w:asciiTheme="majorBidi" w:hAnsiTheme="majorBidi" w:cstheme="majorBidi"/>
+          <w:b/>
+          <w:bCs/>
+          <w:sz w:val="24"/>
+          <w:szCs w:val="24"/>
+          <w:lang w:val="en-GB"/>
+        </w:rPr>
+        <w:t>ELSE</w:t>
+      </w:r>
+    </w:p>
+    <w:p>
+      <w:pPr>
+        <w:pStyle w:val="ListParagraph"/>
+        <w:rPr>
+          <w:rFonts w:asciiTheme="majorBidi" w:hAnsiTheme="majorBidi" w:cstheme="majorBidi"/>
+          <w:sz w:val="24"/>
+          <w:szCs w:val="24"/>
+          <w:lang w:val="en-GB"/>
+        </w:rPr>
+      </w:pPr>
+      <w:r>
+        <w:rPr>
+          <w:rFonts w:asciiTheme="majorBidi" w:hAnsiTheme="majorBidi" w:cstheme="majorBidi"/>
+          <w:sz w:val="24"/>
+          <w:szCs w:val="24"/>
+          <w:lang w:val="en-GB"/>
+        </w:rPr>
+        <w:t xml:space="preserve">Print </w:t>
+      </w:r>
+      <w:proofErr w:type="gramStart"/>
+      <w:r>
+        <w:rPr>
+          <w:rFonts w:asciiTheme="majorBidi" w:hAnsiTheme="majorBidi" w:cstheme="majorBidi"/>
+          <w:sz w:val="24"/>
+          <w:szCs w:val="24"/>
+          <w:lang w:val="en-GB"/>
+        </w:rPr>
+        <w:t>Not</w:t>
+      </w:r>
+      <w:proofErr w:type="gramEnd"/>
+      <w:r>
+        <w:rPr>
+          <w:rFonts w:asciiTheme="majorBidi" w:hAnsiTheme="majorBidi" w:cstheme="majorBidi"/>
+          <w:sz w:val="24"/>
+          <w:szCs w:val="24"/>
+          <w:lang w:val="en-GB"/>
+        </w:rPr>
+        <w:t xml:space="preserve"> </w:t>
+      </w:r>
+      <w:r>
+        <w:rPr>
+          <w:rFonts w:asciiTheme="majorBidi" w:hAnsiTheme="majorBidi" w:cstheme="majorBidi"/>
+          <w:sz w:val="24"/>
+          <w:szCs w:val="24"/>
+          <w:lang w:val="en-GB"/>
+        </w:rPr>
+        <w:t>palindrome</w:t>
+      </w:r>
+      <w:r>
+        <w:rPr>
+          <w:rFonts w:asciiTheme="majorBidi" w:hAnsiTheme="majorBidi" w:cstheme="majorBidi"/>
+          <w:sz w:val="24"/>
+          <w:szCs w:val="24"/>
+          <w:lang w:val="en-GB"/>
+        </w:rPr>
+        <w:t>;</w:t>
+      </w:r>
+    </w:p>
+    <w:p>
+      <w:pPr>
+        <w:pStyle w:val="ListParagraph"/>
+        <w:rPr>
+          <w:rFonts w:asciiTheme="majorBidi" w:hAnsiTheme="majorBidi" w:cstheme="majorBidi"/>
+          <w:b/>
+          <w:bCs/>
+          <w:sz w:val="24"/>
+          <w:szCs w:val="24"/>
+          <w:lang w:val="en-GB"/>
+        </w:rPr>
+      </w:pPr>
+      <w:r>
+        <w:rPr>
+          <w:rFonts w:asciiTheme="majorBidi" w:hAnsiTheme="majorBidi" w:cstheme="majorBidi"/>
+          <w:b/>
+          <w:bCs/>
+          <w:sz w:val="24"/>
+          <w:szCs w:val="24"/>
+          <w:lang w:val="en-GB"/>
+        </w:rPr>
+        <w:t>END IF</w:t>
+      </w:r>
+    </w:p>
+    <w:p>
+      <w:pPr>
+        <w:pStyle w:val="ListParagraph"/>
+        <w:rPr>
+          <w:rFonts w:asciiTheme="majorBidi" w:hAnsiTheme="majorBidi" w:cstheme="majorBidi"/>
+          <w:b/>
+          <w:bCs/>
+          <w:sz w:val="24"/>
+          <w:szCs w:val="24"/>
+          <w:lang w:val="en-GB"/>
+        </w:rPr>
+      </w:pPr>
+      <w:r>
+        <w:rPr>
+          <w:rFonts w:asciiTheme="majorBidi" w:hAnsiTheme="majorBidi" w:cstheme="majorBidi"/>
+          <w:b/>
+          <w:bCs/>
+          <w:sz w:val="24"/>
+          <w:szCs w:val="24"/>
+          <w:lang w:val="en-GB"/>
+        </w:rPr>
+        <w:t>END.</w:t>
+      </w:r>
     </w:p>
     <w:p>
       <w:pPr>
@@ -5855,6 +6497,7 @@
   <w:style w:type="paragraph" w:default="1" w:styleId="Normal">
     <w:name w:val="Normal"/>
     <w:qFormat/>
+    <w:rsid w:val="004B12E2"/>
   </w:style>
   <w:style w:type="character" w:default="1" w:styleId="DefaultParagraphFont">
     <w:name w:val="Default Paragraph Font"/>

--- a/Assignment.docx
+++ b/Assignment.docx
@@ -8,8 +8,6 @@
           <w:lang w:val="en-GB"/>
         </w:rPr>
       </w:pPr>
-      <w:bookmarkStart w:id="0" w:name="_GoBack"/>
-      <w:bookmarkEnd w:id="0"/>
     </w:p>
     <w:p>
       <w:pPr>
@@ -1426,27 +1424,7 @@
           <w:szCs w:val="24"/>
           <w:lang w:val="en-GB"/>
         </w:rPr>
-        <w:t xml:space="preserve">            </w:t>
-      </w:r>
-      <w:proofErr w:type="gramStart"/>
-      <w:r>
-        <w:rPr>
-          <w:rFonts w:asciiTheme="majorBidi" w:hAnsiTheme="majorBidi" w:cstheme="majorBidi"/>
-          <w:sz w:val="24"/>
-          <w:szCs w:val="24"/>
-          <w:lang w:val="en-GB"/>
-        </w:rPr>
-        <w:t>isLeap</w:t>
-      </w:r>
-      <w:proofErr w:type="gramEnd"/>
-      <w:r>
-        <w:rPr>
-          <w:rFonts w:asciiTheme="majorBidi" w:hAnsiTheme="majorBidi" w:cstheme="majorBidi"/>
-          <w:sz w:val="24"/>
-          <w:szCs w:val="24"/>
-          <w:lang w:val="en-GB"/>
-        </w:rPr>
-        <w:t xml:space="preserve"> = true</w:t>
+        <w:t xml:space="preserve">            isLeap = true</w:t>
       </w:r>
       <w:r>
         <w:rPr>
@@ -1529,27 +1507,7 @@
           <w:szCs w:val="24"/>
           <w:lang w:val="en-GB"/>
         </w:rPr>
-        <w:t xml:space="preserve">        </w:t>
-      </w:r>
-      <w:proofErr w:type="gramStart"/>
-      <w:r>
-        <w:rPr>
-          <w:rFonts w:asciiTheme="majorBidi" w:hAnsiTheme="majorBidi" w:cstheme="majorBidi"/>
-          <w:sz w:val="24"/>
-          <w:szCs w:val="24"/>
-          <w:lang w:val="en-GB"/>
-        </w:rPr>
-        <w:t>isLeap</w:t>
-      </w:r>
-      <w:proofErr w:type="gramEnd"/>
-      <w:r>
-        <w:rPr>
-          <w:rFonts w:asciiTheme="majorBidi" w:hAnsiTheme="majorBidi" w:cstheme="majorBidi"/>
-          <w:sz w:val="24"/>
-          <w:szCs w:val="24"/>
-          <w:lang w:val="en-GB"/>
-        </w:rPr>
-        <w:t xml:space="preserve"> = false</w:t>
+        <w:t xml:space="preserve">        isLeap = false</w:t>
       </w:r>
       <w:r>
         <w:rPr>
@@ -2219,25 +2177,7 @@
           <w:sz w:val="24"/>
           <w:szCs w:val="24"/>
         </w:rPr>
-        <w:t>(num%10==</w:t>
-      </w:r>
-      <w:proofErr w:type="gramStart"/>
-      <w:r>
-        <w:rPr>
-          <w:rFonts w:asciiTheme="majorBidi" w:hAnsiTheme="majorBidi" w:cstheme="majorBidi"/>
-          <w:sz w:val="24"/>
-          <w:szCs w:val="24"/>
-        </w:rPr>
-        <w:t>7  OR</w:t>
-      </w:r>
-      <w:proofErr w:type="gramEnd"/>
-      <w:r>
-        <w:rPr>
-          <w:rFonts w:asciiTheme="majorBidi" w:hAnsiTheme="majorBidi" w:cstheme="majorBidi"/>
-          <w:sz w:val="24"/>
-          <w:szCs w:val="24"/>
-        </w:rPr>
-        <w:t xml:space="preserve"> </w:t>
+        <w:t xml:space="preserve">(num%10==7  OR </w:t>
       </w:r>
       <w:r>
         <w:rPr>
@@ -2621,35 +2561,24 @@
           <w:szCs w:val="24"/>
         </w:rPr>
       </w:pPr>
-      <w:proofErr w:type="gramStart"/>
-      <w:r>
-        <w:rPr>
-          <w:rFonts w:asciiTheme="majorBidi" w:hAnsiTheme="majorBidi" w:cstheme="majorBidi"/>
-          <w:sz w:val="24"/>
-          <w:szCs w:val="24"/>
-        </w:rPr>
-        <w:t>count=</w:t>
-      </w:r>
-      <w:proofErr w:type="gramEnd"/>
-      <w:r>
-        <w:rPr>
-          <w:rFonts w:asciiTheme="majorBidi" w:hAnsiTheme="majorBidi" w:cstheme="majorBidi"/>
-          <w:sz w:val="24"/>
-          <w:szCs w:val="24"/>
-        </w:rPr>
-        <w:t>1;</w:t>
-      </w:r>
-    </w:p>
-    <w:p>
-      <w:pPr>
-        <w:pStyle w:val="ListParagraph"/>
-        <w:rPr>
-          <w:rFonts w:asciiTheme="majorBidi" w:hAnsiTheme="majorBidi" w:cstheme="majorBidi"/>
-          <w:sz w:val="24"/>
-          <w:szCs w:val="24"/>
-        </w:rPr>
-      </w:pPr>
-      <w:proofErr w:type="gramStart"/>
+      <w:r>
+        <w:rPr>
+          <w:rFonts w:asciiTheme="majorBidi" w:hAnsiTheme="majorBidi" w:cstheme="majorBidi"/>
+          <w:sz w:val="24"/>
+          <w:szCs w:val="24"/>
+        </w:rPr>
+        <w:t>count=1;</w:t>
+      </w:r>
+    </w:p>
+    <w:p>
+      <w:pPr>
+        <w:pStyle w:val="ListParagraph"/>
+        <w:rPr>
+          <w:rFonts w:asciiTheme="majorBidi" w:hAnsiTheme="majorBidi" w:cstheme="majorBidi"/>
+          <w:sz w:val="24"/>
+          <w:szCs w:val="24"/>
+        </w:rPr>
+      </w:pPr>
       <w:r>
         <w:rPr>
           <w:rFonts w:asciiTheme="majorBidi" w:hAnsiTheme="majorBidi" w:cstheme="majorBidi"/>
@@ -2668,7 +2597,6 @@
         </w:rPr>
         <w:t>(</w:t>
       </w:r>
-      <w:proofErr w:type="gramEnd"/>
       <w:r>
         <w:rPr>
           <w:rFonts w:asciiTheme="majorBidi" w:hAnsiTheme="majorBidi" w:cstheme="majorBidi"/>
@@ -2749,7 +2677,6 @@
           <w:szCs w:val="24"/>
         </w:rPr>
       </w:pPr>
-      <w:proofErr w:type="gramStart"/>
       <w:r>
         <w:rPr>
           <w:rFonts w:asciiTheme="majorBidi" w:hAnsiTheme="majorBidi" w:cstheme="majorBidi"/>
@@ -2764,16 +2691,7 @@
           <w:sz w:val="24"/>
           <w:szCs w:val="24"/>
         </w:rPr>
-        <w:t>ount=</w:t>
-      </w:r>
-      <w:proofErr w:type="gramEnd"/>
-      <w:r>
-        <w:rPr>
-          <w:rFonts w:asciiTheme="majorBidi" w:hAnsiTheme="majorBidi" w:cstheme="majorBidi"/>
-          <w:sz w:val="24"/>
-          <w:szCs w:val="24"/>
-        </w:rPr>
-        <w:t>count+1;</w:t>
+        <w:t>ount=count+1;</w:t>
       </w:r>
     </w:p>
     <w:p>
@@ -3033,7 +2951,6 @@
           <w:lang w:val="en-GB"/>
         </w:rPr>
       </w:pPr>
-      <w:proofErr w:type="gramStart"/>
       <w:r>
         <w:rPr>
           <w:rFonts w:asciiTheme="majorBidi" w:hAnsiTheme="majorBidi" w:cstheme="majorBidi"/>
@@ -3054,7 +2971,6 @@
         </w:rPr>
         <w:t>(</w:t>
       </w:r>
-      <w:proofErr w:type="gramEnd"/>
       <w:r>
         <w:rPr>
           <w:rFonts w:asciiTheme="majorBidi" w:hAnsiTheme="majorBidi" w:cstheme="majorBidi"/>
@@ -3115,7 +3031,6 @@
           <w:lang w:val="en-GB"/>
         </w:rPr>
       </w:pPr>
-      <w:proofErr w:type="gramStart"/>
       <w:r>
         <w:rPr>
           <w:rFonts w:asciiTheme="majorBidi" w:hAnsiTheme="majorBidi" w:cstheme="majorBidi"/>
@@ -3132,48 +3047,27 @@
           <w:szCs w:val="24"/>
           <w:lang w:val="en-GB"/>
         </w:rPr>
-        <w:t>act=</w:t>
-      </w:r>
-      <w:proofErr w:type="gramEnd"/>
-      <w:r>
-        <w:rPr>
-          <w:rFonts w:asciiTheme="majorBidi" w:hAnsiTheme="majorBidi" w:cstheme="majorBidi"/>
-          <w:sz w:val="24"/>
-          <w:szCs w:val="24"/>
-          <w:lang w:val="en-GB"/>
-        </w:rPr>
-        <w:t>fact*count;</w:t>
-      </w:r>
-    </w:p>
-    <w:p>
-      <w:pPr>
-        <w:pStyle w:val="ListParagraph"/>
-        <w:rPr>
-          <w:rFonts w:asciiTheme="majorBidi" w:hAnsiTheme="majorBidi" w:cstheme="majorBidi"/>
-          <w:sz w:val="24"/>
-          <w:szCs w:val="24"/>
-          <w:lang w:val="en-GB"/>
-        </w:rPr>
-      </w:pPr>
-      <w:proofErr w:type="gramStart"/>
-      <w:r>
-        <w:rPr>
-          <w:rFonts w:asciiTheme="majorBidi" w:hAnsiTheme="majorBidi" w:cstheme="majorBidi"/>
-          <w:sz w:val="24"/>
-          <w:szCs w:val="24"/>
-          <w:lang w:val="en-GB"/>
-        </w:rPr>
-        <w:t>count=</w:t>
-      </w:r>
-      <w:proofErr w:type="gramEnd"/>
-      <w:r>
-        <w:rPr>
-          <w:rFonts w:asciiTheme="majorBidi" w:hAnsiTheme="majorBidi" w:cstheme="majorBidi"/>
-          <w:sz w:val="24"/>
-          <w:szCs w:val="24"/>
-          <w:lang w:val="en-GB"/>
-        </w:rPr>
-        <w:t>count+1;</w:t>
+        <w:t>act=fact*count;</w:t>
+      </w:r>
+    </w:p>
+    <w:p>
+      <w:pPr>
+        <w:pStyle w:val="ListParagraph"/>
+        <w:rPr>
+          <w:rFonts w:asciiTheme="majorBidi" w:hAnsiTheme="majorBidi" w:cstheme="majorBidi"/>
+          <w:sz w:val="24"/>
+          <w:szCs w:val="24"/>
+          <w:lang w:val="en-GB"/>
+        </w:rPr>
+      </w:pPr>
+      <w:r>
+        <w:rPr>
+          <w:rFonts w:asciiTheme="majorBidi" w:hAnsiTheme="majorBidi" w:cstheme="majorBidi"/>
+          <w:sz w:val="24"/>
+          <w:szCs w:val="24"/>
+          <w:lang w:val="en-GB"/>
+        </w:rPr>
+        <w:t>count=count+1;</w:t>
       </w:r>
     </w:p>
     <w:p>
@@ -3476,25 +3370,14 @@
           <w:lang w:val="en-GB"/>
         </w:rPr>
       </w:pPr>
-      <w:proofErr w:type="gramStart"/>
-      <w:r>
-        <w:rPr>
-          <w:rFonts w:asciiTheme="majorBidi" w:hAnsiTheme="majorBidi" w:cstheme="majorBidi"/>
-          <w:sz w:val="24"/>
-          <w:szCs w:val="24"/>
-          <w:lang w:val="en-GB"/>
-        </w:rPr>
-        <w:t>count</w:t>
-      </w:r>
-      <w:proofErr w:type="gramEnd"/>
-      <w:r>
-        <w:rPr>
-          <w:rFonts w:asciiTheme="majorBidi" w:hAnsiTheme="majorBidi" w:cstheme="majorBidi"/>
-          <w:sz w:val="24"/>
-          <w:szCs w:val="24"/>
-          <w:lang w:val="en-GB"/>
-        </w:rPr>
-        <w:t xml:space="preserve"> = 2;</w:t>
+      <w:r>
+        <w:rPr>
+          <w:rFonts w:asciiTheme="majorBidi" w:hAnsiTheme="majorBidi" w:cstheme="majorBidi"/>
+          <w:sz w:val="24"/>
+          <w:szCs w:val="24"/>
+          <w:lang w:val="en-GB"/>
+        </w:rPr>
+        <w:t>count = 2;</w:t>
       </w:r>
     </w:p>
     <w:p>
@@ -3714,25 +3597,14 @@
         </w:rPr>
         <w:t xml:space="preserve">            </w:t>
       </w:r>
-      <w:proofErr w:type="gramStart"/>
-      <w:r>
-        <w:rPr>
-          <w:rFonts w:asciiTheme="majorBidi" w:hAnsiTheme="majorBidi" w:cstheme="majorBidi"/>
-          <w:sz w:val="24"/>
-          <w:szCs w:val="24"/>
-          <w:lang w:val="en-GB"/>
-        </w:rPr>
-        <w:t>isPrime</w:t>
-      </w:r>
-      <w:proofErr w:type="gramEnd"/>
-      <w:r>
-        <w:rPr>
-          <w:rFonts w:asciiTheme="majorBidi" w:hAnsiTheme="majorBidi" w:cstheme="majorBidi"/>
-          <w:sz w:val="24"/>
-          <w:szCs w:val="24"/>
-          <w:lang w:val="en-GB"/>
-        </w:rPr>
-        <w:t xml:space="preserve"> = false</w:t>
+      <w:r>
+        <w:rPr>
+          <w:rFonts w:asciiTheme="majorBidi" w:hAnsiTheme="majorBidi" w:cstheme="majorBidi"/>
+          <w:sz w:val="24"/>
+          <w:szCs w:val="24"/>
+          <w:lang w:val="en-GB"/>
+        </w:rPr>
+        <w:t>isPrime = false</w:t>
       </w:r>
       <w:r>
         <w:rPr>
@@ -3835,25 +3707,14 @@
         </w:rPr>
         <w:t xml:space="preserve">        </w:t>
       </w:r>
-      <w:proofErr w:type="gramStart"/>
-      <w:r>
-        <w:rPr>
-          <w:rFonts w:asciiTheme="majorBidi" w:hAnsiTheme="majorBidi" w:cstheme="majorBidi"/>
-          <w:sz w:val="24"/>
-          <w:szCs w:val="24"/>
-          <w:lang w:val="en-GB"/>
-        </w:rPr>
-        <w:t>count</w:t>
-      </w:r>
-      <w:proofErr w:type="gramEnd"/>
-      <w:r>
-        <w:rPr>
-          <w:rFonts w:asciiTheme="majorBidi" w:hAnsiTheme="majorBidi" w:cstheme="majorBidi"/>
-          <w:sz w:val="24"/>
-          <w:szCs w:val="24"/>
-          <w:lang w:val="en-GB"/>
-        </w:rPr>
-        <w:t xml:space="preserve"> = count + 1;</w:t>
+      <w:r>
+        <w:rPr>
+          <w:rFonts w:asciiTheme="majorBidi" w:hAnsiTheme="majorBidi" w:cstheme="majorBidi"/>
+          <w:sz w:val="24"/>
+          <w:szCs w:val="24"/>
+          <w:lang w:val="en-GB"/>
+        </w:rPr>
+        <w:t>count = count + 1;</w:t>
       </w:r>
     </w:p>
     <w:p>
@@ -3927,7 +3788,6 @@
         </w:rPr>
         <w:t xml:space="preserve">    </w:t>
       </w:r>
-      <w:proofErr w:type="gramStart"/>
       <w:r>
         <w:rPr>
           <w:rFonts w:asciiTheme="majorBidi" w:hAnsiTheme="majorBidi" w:cstheme="majorBidi"/>
@@ -3946,17 +3806,7 @@
           <w:szCs w:val="24"/>
           <w:lang w:val="en-GB"/>
         </w:rPr>
-        <w:t>(</w:t>
-      </w:r>
-      <w:proofErr w:type="gramEnd"/>
-      <w:r>
-        <w:rPr>
-          <w:rFonts w:asciiTheme="majorBidi" w:hAnsiTheme="majorBidi" w:cstheme="majorBidi"/>
-          <w:sz w:val="24"/>
-          <w:szCs w:val="24"/>
-          <w:lang w:val="en-GB"/>
-        </w:rPr>
-        <w:t>isPrime == true)</w:t>
+        <w:t>(isPrime == true)</w:t>
       </w:r>
       <w:r>
         <w:rPr>
@@ -4029,102 +3879,81 @@
           <w:szCs w:val="24"/>
           <w:lang w:val="en-GB"/>
         </w:rPr>
+        <w:t xml:space="preserve"> " is a prime number"</w:t>
+      </w:r>
+      <w:r>
+        <w:rPr>
+          <w:rFonts w:asciiTheme="majorBidi" w:hAnsiTheme="majorBidi" w:cstheme="majorBidi"/>
+          <w:sz w:val="24"/>
+          <w:szCs w:val="24"/>
+          <w:lang w:val="en-GB"/>
+        </w:rPr>
+        <w:t>;</w:t>
+      </w:r>
+    </w:p>
+    <w:p>
+      <w:pPr>
+        <w:pStyle w:val="ListParagraph"/>
+        <w:rPr>
+          <w:rFonts w:asciiTheme="majorBidi" w:hAnsiTheme="majorBidi" w:cstheme="majorBidi"/>
+          <w:b/>
+          <w:bCs/>
+          <w:sz w:val="24"/>
+          <w:szCs w:val="24"/>
+          <w:lang w:val="en-GB"/>
+        </w:rPr>
+      </w:pPr>
+      <w:r>
+        <w:rPr>
+          <w:rFonts w:asciiTheme="majorBidi" w:hAnsiTheme="majorBidi" w:cstheme="majorBidi"/>
+          <w:b/>
+          <w:bCs/>
+          <w:sz w:val="24"/>
+          <w:szCs w:val="24"/>
+          <w:lang w:val="en-GB"/>
+        </w:rPr>
+        <w:t xml:space="preserve">    ELSE</w:t>
+      </w:r>
+    </w:p>
+    <w:p>
+      <w:pPr>
+        <w:pStyle w:val="ListParagraph"/>
+        <w:rPr>
+          <w:rFonts w:asciiTheme="majorBidi" w:hAnsiTheme="majorBidi" w:cstheme="majorBidi"/>
+          <w:sz w:val="24"/>
+          <w:szCs w:val="24"/>
+          <w:lang w:val="en-GB"/>
+        </w:rPr>
+      </w:pPr>
+      <w:r>
+        <w:rPr>
+          <w:rFonts w:asciiTheme="majorBidi" w:hAnsiTheme="majorBidi" w:cstheme="majorBidi"/>
+          <w:sz w:val="24"/>
+          <w:szCs w:val="24"/>
+          <w:lang w:val="en-GB"/>
+        </w:rPr>
+        <w:t xml:space="preserve">        Print </w:t>
+      </w:r>
+      <w:proofErr w:type="spellStart"/>
+      <w:r>
+        <w:rPr>
+          <w:rFonts w:asciiTheme="majorBidi" w:hAnsiTheme="majorBidi" w:cstheme="majorBidi"/>
+          <w:sz w:val="24"/>
+          <w:szCs w:val="24"/>
+          <w:lang w:val="en-GB"/>
+        </w:rPr>
+        <w:t>num</w:t>
+      </w:r>
+      <w:proofErr w:type="spellEnd"/>
+      <w:r>
+        <w:rPr>
+          <w:rFonts w:asciiTheme="majorBidi" w:hAnsiTheme="majorBidi" w:cstheme="majorBidi"/>
+          <w:sz w:val="24"/>
+          <w:szCs w:val="24"/>
+          <w:lang w:val="en-GB"/>
+        </w:rPr>
         <w:t xml:space="preserve"> </w:t>
       </w:r>
-      <w:proofErr w:type="gramStart"/>
-      <w:r>
-        <w:rPr>
-          <w:rFonts w:asciiTheme="majorBidi" w:hAnsiTheme="majorBidi" w:cstheme="majorBidi"/>
-          <w:sz w:val="24"/>
-          <w:szCs w:val="24"/>
-          <w:lang w:val="en-GB"/>
-        </w:rPr>
-        <w:t>" is</w:t>
-      </w:r>
-      <w:proofErr w:type="gramEnd"/>
-      <w:r>
-        <w:rPr>
-          <w:rFonts w:asciiTheme="majorBidi" w:hAnsiTheme="majorBidi" w:cstheme="majorBidi"/>
-          <w:sz w:val="24"/>
-          <w:szCs w:val="24"/>
-          <w:lang w:val="en-GB"/>
-        </w:rPr>
-        <w:t xml:space="preserve"> a prime number"</w:t>
-      </w:r>
-      <w:r>
-        <w:rPr>
-          <w:rFonts w:asciiTheme="majorBidi" w:hAnsiTheme="majorBidi" w:cstheme="majorBidi"/>
-          <w:sz w:val="24"/>
-          <w:szCs w:val="24"/>
-          <w:lang w:val="en-GB"/>
-        </w:rPr>
-        <w:t>;</w:t>
-      </w:r>
-    </w:p>
-    <w:p>
-      <w:pPr>
-        <w:pStyle w:val="ListParagraph"/>
-        <w:rPr>
-          <w:rFonts w:asciiTheme="majorBidi" w:hAnsiTheme="majorBidi" w:cstheme="majorBidi"/>
-          <w:b/>
-          <w:bCs/>
-          <w:sz w:val="24"/>
-          <w:szCs w:val="24"/>
-          <w:lang w:val="en-GB"/>
-        </w:rPr>
-      </w:pPr>
-      <w:r>
-        <w:rPr>
-          <w:rFonts w:asciiTheme="majorBidi" w:hAnsiTheme="majorBidi" w:cstheme="majorBidi"/>
-          <w:b/>
-          <w:bCs/>
-          <w:sz w:val="24"/>
-          <w:szCs w:val="24"/>
-          <w:lang w:val="en-GB"/>
-        </w:rPr>
-        <w:t xml:space="preserve">    ELSE</w:t>
-      </w:r>
-    </w:p>
-    <w:p>
-      <w:pPr>
-        <w:pStyle w:val="ListParagraph"/>
-        <w:rPr>
-          <w:rFonts w:asciiTheme="majorBidi" w:hAnsiTheme="majorBidi" w:cstheme="majorBidi"/>
-          <w:sz w:val="24"/>
-          <w:szCs w:val="24"/>
-          <w:lang w:val="en-GB"/>
-        </w:rPr>
-      </w:pPr>
-      <w:r>
-        <w:rPr>
-          <w:rFonts w:asciiTheme="majorBidi" w:hAnsiTheme="majorBidi" w:cstheme="majorBidi"/>
-          <w:sz w:val="24"/>
-          <w:szCs w:val="24"/>
-          <w:lang w:val="en-GB"/>
-        </w:rPr>
-        <w:t xml:space="preserve">        Print </w:t>
-      </w:r>
-      <w:proofErr w:type="spellStart"/>
-      <w:r>
-        <w:rPr>
-          <w:rFonts w:asciiTheme="majorBidi" w:hAnsiTheme="majorBidi" w:cstheme="majorBidi"/>
-          <w:sz w:val="24"/>
-          <w:szCs w:val="24"/>
-          <w:lang w:val="en-GB"/>
-        </w:rPr>
-        <w:t>num</w:t>
-      </w:r>
-      <w:proofErr w:type="spellEnd"/>
-      <w:r>
-        <w:rPr>
-          <w:rFonts w:asciiTheme="majorBidi" w:hAnsiTheme="majorBidi" w:cstheme="majorBidi"/>
-          <w:sz w:val="24"/>
-          <w:szCs w:val="24"/>
-          <w:lang w:val="en-GB"/>
-        </w:rPr>
-        <w:t xml:space="preserve"> </w:t>
-      </w:r>
-      <w:proofErr w:type="gramStart"/>
       <w:r>
         <w:rPr>
           <w:rFonts w:asciiTheme="majorBidi" w:hAnsiTheme="majorBidi" w:cstheme="majorBidi"/>
@@ -4141,17 +3970,7 @@
           <w:szCs w:val="24"/>
           <w:lang w:val="en-GB"/>
         </w:rPr>
-        <w:t xml:space="preserve"> is</w:t>
-      </w:r>
-      <w:proofErr w:type="gramEnd"/>
-      <w:r>
-        <w:rPr>
-          <w:rFonts w:asciiTheme="majorBidi" w:hAnsiTheme="majorBidi" w:cstheme="majorBidi"/>
-          <w:sz w:val="24"/>
-          <w:szCs w:val="24"/>
-          <w:lang w:val="en-GB"/>
-        </w:rPr>
-        <w:t xml:space="preserve"> not a prime number</w:t>
+        <w:t xml:space="preserve"> is not a prime number</w:t>
       </w:r>
       <w:r>
         <w:rPr>
@@ -4349,7 +4168,6 @@
           <w:lang w:val="en-GB"/>
         </w:rPr>
       </w:pPr>
-      <w:proofErr w:type="gramStart"/>
       <w:r>
         <w:rPr>
           <w:rFonts w:asciiTheme="majorBidi" w:hAnsiTheme="majorBidi" w:cstheme="majorBidi"/>
@@ -4370,7 +4188,6 @@
         </w:rPr>
         <w:t>(</w:t>
       </w:r>
-      <w:proofErr w:type="gramEnd"/>
       <w:r>
         <w:rPr>
           <w:rFonts w:asciiTheme="majorBidi" w:hAnsiTheme="majorBidi" w:cstheme="majorBidi"/>
@@ -4455,7 +4272,6 @@
         </w:rPr>
         <w:t xml:space="preserve">Else </w:t>
       </w:r>
-      <w:proofErr w:type="gramStart"/>
       <w:r>
         <w:rPr>
           <w:rFonts w:asciiTheme="majorBidi" w:hAnsiTheme="majorBidi" w:cstheme="majorBidi"/>
@@ -4474,17 +4290,7 @@
           <w:szCs w:val="24"/>
           <w:lang w:val="en-GB"/>
         </w:rPr>
-        <w:t>(</w:t>
-      </w:r>
-      <w:proofErr w:type="gramEnd"/>
-      <w:r>
-        <w:rPr>
-          <w:rFonts w:asciiTheme="majorBidi" w:hAnsiTheme="majorBidi" w:cstheme="majorBidi"/>
-          <w:sz w:val="24"/>
-          <w:szCs w:val="24"/>
-          <w:lang w:val="en-GB"/>
-        </w:rPr>
-        <w:t>side1==side2</w:t>
+        <w:t>(side1==side2</w:t>
       </w:r>
       <w:r>
         <w:rPr>
@@ -4824,52 +4630,32 @@
           <w:szCs w:val="24"/>
           <w:lang w:val="en-GB"/>
         </w:rPr>
+        <w:t xml:space="preserve">    count = 1; </w:t>
+      </w:r>
+    </w:p>
+    <w:p>
+      <w:pPr>
+        <w:pStyle w:val="ListParagraph"/>
+        <w:rPr>
+          <w:rFonts w:asciiTheme="majorBidi" w:hAnsiTheme="majorBidi" w:cstheme="majorBidi"/>
+          <w:b/>
+          <w:bCs/>
+          <w:sz w:val="24"/>
+          <w:szCs w:val="24"/>
+          <w:lang w:val="en-GB"/>
+        </w:rPr>
+      </w:pPr>
+      <w:r>
+        <w:rPr>
+          <w:rFonts w:asciiTheme="majorBidi" w:hAnsiTheme="majorBidi" w:cstheme="majorBidi"/>
+          <w:b/>
+          <w:bCs/>
+          <w:sz w:val="24"/>
+          <w:szCs w:val="24"/>
+          <w:lang w:val="en-GB"/>
+        </w:rPr>
         <w:t xml:space="preserve">    </w:t>
       </w:r>
-      <w:proofErr w:type="gramStart"/>
-      <w:r>
-        <w:rPr>
-          <w:rFonts w:asciiTheme="majorBidi" w:hAnsiTheme="majorBidi" w:cstheme="majorBidi"/>
-          <w:sz w:val="24"/>
-          <w:szCs w:val="24"/>
-          <w:lang w:val="en-GB"/>
-        </w:rPr>
-        <w:t>count</w:t>
-      </w:r>
-      <w:proofErr w:type="gramEnd"/>
-      <w:r>
-        <w:rPr>
-          <w:rFonts w:asciiTheme="majorBidi" w:hAnsiTheme="majorBidi" w:cstheme="majorBidi"/>
-          <w:sz w:val="24"/>
-          <w:szCs w:val="24"/>
-          <w:lang w:val="en-GB"/>
-        </w:rPr>
-        <w:t xml:space="preserve"> = 1; </w:t>
-      </w:r>
-    </w:p>
-    <w:p>
-      <w:pPr>
-        <w:pStyle w:val="ListParagraph"/>
-        <w:rPr>
-          <w:rFonts w:asciiTheme="majorBidi" w:hAnsiTheme="majorBidi" w:cstheme="majorBidi"/>
-          <w:b/>
-          <w:bCs/>
-          <w:sz w:val="24"/>
-          <w:szCs w:val="24"/>
-          <w:lang w:val="en-GB"/>
-        </w:rPr>
-      </w:pPr>
-      <w:r>
-        <w:rPr>
-          <w:rFonts w:asciiTheme="majorBidi" w:hAnsiTheme="majorBidi" w:cstheme="majorBidi"/>
-          <w:b/>
-          <w:bCs/>
-          <w:sz w:val="24"/>
-          <w:szCs w:val="24"/>
-          <w:lang w:val="en-GB"/>
-        </w:rPr>
-        <w:t xml:space="preserve">    </w:t>
-      </w:r>
       <w:r>
         <w:rPr>
           <w:rFonts w:asciiTheme="majorBidi" w:hAnsiTheme="majorBidi" w:cstheme="majorBidi"/>
@@ -5168,27 +4954,7 @@
           <w:szCs w:val="24"/>
           <w:lang w:val="en-GB"/>
         </w:rPr>
-        <w:t xml:space="preserve">        </w:t>
-      </w:r>
-      <w:proofErr w:type="gramStart"/>
-      <w:r>
-        <w:rPr>
-          <w:rFonts w:asciiTheme="majorBidi" w:hAnsiTheme="majorBidi" w:cstheme="majorBidi"/>
-          <w:sz w:val="24"/>
-          <w:szCs w:val="24"/>
-          <w:lang w:val="en-GB"/>
-        </w:rPr>
-        <w:t>count</w:t>
-      </w:r>
-      <w:proofErr w:type="gramEnd"/>
-      <w:r>
-        <w:rPr>
-          <w:rFonts w:asciiTheme="majorBidi" w:hAnsiTheme="majorBidi" w:cstheme="majorBidi"/>
-          <w:sz w:val="24"/>
-          <w:szCs w:val="24"/>
-          <w:lang w:val="en-GB"/>
-        </w:rPr>
-        <w:t xml:space="preserve"> = count + 1;</w:t>
+        <w:t xml:space="preserve">        count = count + 1;</w:t>
       </w:r>
     </w:p>
     <w:p>
@@ -5340,18 +5106,7 @@
           <w:szCs w:val="24"/>
           <w:u w:val="single"/>
         </w:rPr>
-        <w:t>Pseudo code</w:t>
-      </w:r>
-      <w:r>
-        <w:rPr>
-          <w:rFonts w:asciiTheme="majorBidi" w:hAnsiTheme="majorBidi" w:cstheme="majorBidi"/>
-          <w:b/>
-          <w:bCs/>
-          <w:sz w:val="24"/>
-          <w:szCs w:val="24"/>
-          <w:u w:val="single"/>
-        </w:rPr>
-        <w:t>:</w:t>
+        <w:t>Pseudo code:</w:t>
       </w:r>
     </w:p>
     <w:p>
@@ -5404,40 +5159,159 @@
           <w:szCs w:val="24"/>
           <w:lang w:val="en-GB"/>
         </w:rPr>
-        <w:t xml:space="preserve">Read input, </w:t>
-      </w:r>
-      <w:r>
-        <w:rPr>
-          <w:rFonts w:asciiTheme="majorBidi" w:hAnsiTheme="majorBidi" w:cstheme="majorBidi"/>
-          <w:sz w:val="24"/>
-          <w:szCs w:val="24"/>
-          <w:lang w:val="en-GB"/>
-        </w:rPr>
-        <w:t>reminder</w:t>
-      </w:r>
-      <w:r>
-        <w:rPr>
-          <w:rFonts w:asciiTheme="majorBidi" w:hAnsiTheme="majorBidi" w:cstheme="majorBidi"/>
-          <w:sz w:val="24"/>
-          <w:szCs w:val="24"/>
-          <w:lang w:val="en-GB"/>
-        </w:rPr>
-        <w:t xml:space="preserve">, </w:t>
-      </w:r>
-      <w:proofErr w:type="gramStart"/>
-      <w:r>
-        <w:rPr>
-          <w:rFonts w:asciiTheme="majorBidi" w:hAnsiTheme="majorBidi" w:cstheme="majorBidi"/>
-          <w:sz w:val="24"/>
-          <w:szCs w:val="24"/>
-          <w:lang w:val="en-GB"/>
-        </w:rPr>
-        <w:t>quotient</w:t>
-      </w:r>
-      <w:proofErr w:type="gramEnd"/>
-      <w:r>
-        <w:rPr>
-          <w:rFonts w:asciiTheme="majorBidi" w:hAnsiTheme="majorBidi" w:cstheme="majorBidi"/>
+        <w:t>Read input, reminder, quotient;</w:t>
+      </w:r>
+    </w:p>
+    <w:p>
+      <w:pPr>
+        <w:pStyle w:val="ListParagraph"/>
+        <w:rPr>
+          <w:rFonts w:asciiTheme="majorBidi" w:hAnsiTheme="majorBidi" w:cstheme="majorBidi"/>
+          <w:sz w:val="24"/>
+          <w:szCs w:val="24"/>
+          <w:lang w:val="en-GB"/>
+        </w:rPr>
+      </w:pPr>
+      <w:r>
+        <w:rPr>
+          <w:rFonts w:asciiTheme="majorBidi" w:hAnsiTheme="majorBidi" w:cstheme="majorBidi"/>
+          <w:sz w:val="24"/>
+          <w:szCs w:val="24"/>
+          <w:lang w:val="en-GB"/>
+        </w:rPr>
+        <w:t>Read result=0;</w:t>
+      </w:r>
+    </w:p>
+    <w:p>
+      <w:pPr>
+        <w:pStyle w:val="ListParagraph"/>
+        <w:rPr>
+          <w:rFonts w:asciiTheme="majorBidi" w:hAnsiTheme="majorBidi" w:cstheme="majorBidi"/>
+          <w:sz w:val="24"/>
+          <w:szCs w:val="24"/>
+          <w:lang w:val="en-GB"/>
+        </w:rPr>
+      </w:pPr>
+      <w:r>
+        <w:rPr>
+          <w:rFonts w:asciiTheme="majorBidi" w:hAnsiTheme="majorBidi" w:cstheme="majorBidi"/>
+          <w:sz w:val="24"/>
+          <w:szCs w:val="24"/>
+          <w:lang w:val="en-GB"/>
+        </w:rPr>
+        <w:t>quotient=input;</w:t>
+      </w:r>
+    </w:p>
+    <w:p>
+      <w:pPr>
+        <w:pStyle w:val="ListParagraph"/>
+        <w:rPr>
+          <w:rFonts w:asciiTheme="majorBidi" w:hAnsiTheme="majorBidi" w:cstheme="majorBidi"/>
+          <w:b/>
+          <w:bCs/>
+          <w:sz w:val="24"/>
+          <w:szCs w:val="24"/>
+          <w:lang w:val="en-GB"/>
+        </w:rPr>
+      </w:pPr>
+      <w:r>
+        <w:rPr>
+          <w:rFonts w:asciiTheme="majorBidi" w:hAnsiTheme="majorBidi" w:cstheme="majorBidi"/>
+          <w:b/>
+          <w:bCs/>
+          <w:sz w:val="24"/>
+          <w:szCs w:val="24"/>
+          <w:lang w:val="en-GB"/>
+        </w:rPr>
+        <w:t>WHILE(</w:t>
+      </w:r>
+      <w:r>
+        <w:rPr>
+          <w:rFonts w:asciiTheme="majorBidi" w:hAnsiTheme="majorBidi" w:cstheme="majorBidi"/>
+          <w:sz w:val="24"/>
+          <w:szCs w:val="24"/>
+          <w:lang w:val="en-GB"/>
+        </w:rPr>
+        <w:t>quotient!=0)</w:t>
+      </w:r>
+      <w:r>
+        <w:rPr>
+          <w:rFonts w:asciiTheme="majorBidi" w:hAnsiTheme="majorBidi" w:cstheme="majorBidi"/>
+          <w:b/>
+          <w:bCs/>
+          <w:sz w:val="24"/>
+          <w:szCs w:val="24"/>
+          <w:lang w:val="en-GB"/>
+        </w:rPr>
+        <w:t xml:space="preserve"> DO</w:t>
+      </w:r>
+    </w:p>
+    <w:p>
+      <w:pPr>
+        <w:pStyle w:val="ListParagraph"/>
+        <w:rPr>
+          <w:rFonts w:asciiTheme="majorBidi" w:hAnsiTheme="majorBidi" w:cstheme="majorBidi"/>
+          <w:sz w:val="24"/>
+          <w:szCs w:val="24"/>
+          <w:lang w:val="en-GB"/>
+        </w:rPr>
+      </w:pPr>
+      <w:r>
+        <w:rPr>
+          <w:rFonts w:asciiTheme="majorBidi" w:hAnsiTheme="majorBidi" w:cstheme="majorBidi"/>
+          <w:sz w:val="24"/>
+          <w:szCs w:val="24"/>
+          <w:lang w:val="en-GB"/>
+        </w:rPr>
+        <w:t>reminder =input%10;</w:t>
+      </w:r>
+    </w:p>
+    <w:p>
+      <w:pPr>
+        <w:pStyle w:val="ListParagraph"/>
+        <w:rPr>
+          <w:rFonts w:asciiTheme="majorBidi" w:hAnsiTheme="majorBidi" w:cstheme="majorBidi"/>
+          <w:sz w:val="24"/>
+          <w:szCs w:val="24"/>
+          <w:lang w:val="en-GB"/>
+        </w:rPr>
+      </w:pPr>
+      <w:r>
+        <w:rPr>
+          <w:rFonts w:asciiTheme="majorBidi" w:hAnsiTheme="majorBidi" w:cstheme="majorBidi"/>
+          <w:sz w:val="24"/>
+          <w:szCs w:val="24"/>
+          <w:lang w:val="en-GB"/>
+        </w:rPr>
+        <w:t>result=result*10+reminder;</w:t>
+      </w:r>
+    </w:p>
+    <w:p>
+      <w:pPr>
+        <w:pStyle w:val="ListParagraph"/>
+        <w:rPr>
+          <w:rFonts w:asciiTheme="majorBidi" w:hAnsiTheme="majorBidi" w:cstheme="majorBidi"/>
+          <w:b/>
+          <w:bCs/>
+          <w:sz w:val="24"/>
+          <w:szCs w:val="24"/>
+          <w:lang w:val="en-GB"/>
+        </w:rPr>
+      </w:pPr>
+      <w:r>
+        <w:rPr>
+          <w:rFonts w:asciiTheme="majorBidi" w:hAnsiTheme="majorBidi" w:cstheme="majorBidi"/>
+          <w:sz w:val="24"/>
+          <w:szCs w:val="24"/>
+          <w:lang w:val="en-GB"/>
+        </w:rPr>
+        <w:t>quotient=quotient/10</w:t>
+      </w:r>
+      <w:r>
+        <w:rPr>
+          <w:rFonts w:asciiTheme="majorBidi" w:hAnsiTheme="majorBidi" w:cstheme="majorBidi"/>
+          <w:b/>
+          <w:bCs/>
           <w:sz w:val="24"/>
           <w:szCs w:val="24"/>
           <w:lang w:val="en-GB"/>
@@ -5450,209 +5324,6 @@
         <w:pStyle w:val="ListParagraph"/>
         <w:rPr>
           <w:rFonts w:asciiTheme="majorBidi" w:hAnsiTheme="majorBidi" w:cstheme="majorBidi"/>
-          <w:sz w:val="24"/>
-          <w:szCs w:val="24"/>
-          <w:lang w:val="en-GB"/>
-        </w:rPr>
-      </w:pPr>
-      <w:r>
-        <w:rPr>
-          <w:rFonts w:asciiTheme="majorBidi" w:hAnsiTheme="majorBidi" w:cstheme="majorBidi"/>
-          <w:sz w:val="24"/>
-          <w:szCs w:val="24"/>
-          <w:lang w:val="en-GB"/>
-        </w:rPr>
-        <w:t>Read result=0;</w:t>
-      </w:r>
-    </w:p>
-    <w:p>
-      <w:pPr>
-        <w:pStyle w:val="ListParagraph"/>
-        <w:rPr>
-          <w:rFonts w:asciiTheme="majorBidi" w:hAnsiTheme="majorBidi" w:cstheme="majorBidi"/>
-          <w:sz w:val="24"/>
-          <w:szCs w:val="24"/>
-          <w:lang w:val="en-GB"/>
-        </w:rPr>
-      </w:pPr>
-      <w:proofErr w:type="gramStart"/>
-      <w:r>
-        <w:rPr>
-          <w:rFonts w:asciiTheme="majorBidi" w:hAnsiTheme="majorBidi" w:cstheme="majorBidi"/>
-          <w:sz w:val="24"/>
-          <w:szCs w:val="24"/>
-          <w:lang w:val="en-GB"/>
-        </w:rPr>
-        <w:t>quotient=</w:t>
-      </w:r>
-      <w:proofErr w:type="gramEnd"/>
-      <w:r>
-        <w:rPr>
-          <w:rFonts w:asciiTheme="majorBidi" w:hAnsiTheme="majorBidi" w:cstheme="majorBidi"/>
-          <w:sz w:val="24"/>
-          <w:szCs w:val="24"/>
-          <w:lang w:val="en-GB"/>
-        </w:rPr>
-        <w:t>input;</w:t>
-      </w:r>
-    </w:p>
-    <w:p>
-      <w:pPr>
-        <w:pStyle w:val="ListParagraph"/>
-        <w:rPr>
-          <w:rFonts w:asciiTheme="majorBidi" w:hAnsiTheme="majorBidi" w:cstheme="majorBidi"/>
-          <w:b/>
-          <w:bCs/>
-          <w:sz w:val="24"/>
-          <w:szCs w:val="24"/>
-          <w:lang w:val="en-GB"/>
-        </w:rPr>
-      </w:pPr>
-      <w:proofErr w:type="gramStart"/>
-      <w:r>
-        <w:rPr>
-          <w:rFonts w:asciiTheme="majorBidi" w:hAnsiTheme="majorBidi" w:cstheme="majorBidi"/>
-          <w:b/>
-          <w:bCs/>
-          <w:sz w:val="24"/>
-          <w:szCs w:val="24"/>
-          <w:lang w:val="en-GB"/>
-        </w:rPr>
-        <w:t>WHILE(</w:t>
-      </w:r>
-      <w:proofErr w:type="gramEnd"/>
-      <w:r>
-        <w:rPr>
-          <w:rFonts w:asciiTheme="majorBidi" w:hAnsiTheme="majorBidi" w:cstheme="majorBidi"/>
-          <w:sz w:val="24"/>
-          <w:szCs w:val="24"/>
-          <w:lang w:val="en-GB"/>
-        </w:rPr>
-        <w:t>quotient!=0)</w:t>
-      </w:r>
-      <w:r>
-        <w:rPr>
-          <w:rFonts w:asciiTheme="majorBidi" w:hAnsiTheme="majorBidi" w:cstheme="majorBidi"/>
-          <w:b/>
-          <w:bCs/>
-          <w:sz w:val="24"/>
-          <w:szCs w:val="24"/>
-          <w:lang w:val="en-GB"/>
-        </w:rPr>
-        <w:t xml:space="preserve"> DO</w:t>
-      </w:r>
-    </w:p>
-    <w:p>
-      <w:pPr>
-        <w:pStyle w:val="ListParagraph"/>
-        <w:rPr>
-          <w:rFonts w:asciiTheme="majorBidi" w:hAnsiTheme="majorBidi" w:cstheme="majorBidi"/>
-          <w:sz w:val="24"/>
-          <w:szCs w:val="24"/>
-          <w:lang w:val="en-GB"/>
-        </w:rPr>
-      </w:pPr>
-      <w:proofErr w:type="gramStart"/>
-      <w:r>
-        <w:rPr>
-          <w:rFonts w:asciiTheme="majorBidi" w:hAnsiTheme="majorBidi" w:cstheme="majorBidi"/>
-          <w:sz w:val="24"/>
-          <w:szCs w:val="24"/>
-          <w:lang w:val="en-GB"/>
-        </w:rPr>
-        <w:t>reminder</w:t>
-      </w:r>
-      <w:proofErr w:type="gramEnd"/>
-      <w:r>
-        <w:rPr>
-          <w:rFonts w:asciiTheme="majorBidi" w:hAnsiTheme="majorBidi" w:cstheme="majorBidi"/>
-          <w:sz w:val="24"/>
-          <w:szCs w:val="24"/>
-          <w:lang w:val="en-GB"/>
-        </w:rPr>
-        <w:t xml:space="preserve"> =input%10;</w:t>
-      </w:r>
-    </w:p>
-    <w:p>
-      <w:pPr>
-        <w:pStyle w:val="ListParagraph"/>
-        <w:rPr>
-          <w:rFonts w:asciiTheme="majorBidi" w:hAnsiTheme="majorBidi" w:cstheme="majorBidi"/>
-          <w:sz w:val="24"/>
-          <w:szCs w:val="24"/>
-          <w:lang w:val="en-GB"/>
-        </w:rPr>
-      </w:pPr>
-      <w:proofErr w:type="gramStart"/>
-      <w:r>
-        <w:rPr>
-          <w:rFonts w:asciiTheme="majorBidi" w:hAnsiTheme="majorBidi" w:cstheme="majorBidi"/>
-          <w:sz w:val="24"/>
-          <w:szCs w:val="24"/>
-          <w:lang w:val="en-GB"/>
-        </w:rPr>
-        <w:t>result=</w:t>
-      </w:r>
-      <w:proofErr w:type="gramEnd"/>
-      <w:r>
-        <w:rPr>
-          <w:rFonts w:asciiTheme="majorBidi" w:hAnsiTheme="majorBidi" w:cstheme="majorBidi"/>
-          <w:sz w:val="24"/>
-          <w:szCs w:val="24"/>
-          <w:lang w:val="en-GB"/>
-        </w:rPr>
-        <w:t>result*10+reminder;</w:t>
-      </w:r>
-    </w:p>
-    <w:p>
-      <w:pPr>
-        <w:pStyle w:val="ListParagraph"/>
-        <w:rPr>
-          <w:rFonts w:asciiTheme="majorBidi" w:hAnsiTheme="majorBidi" w:cstheme="majorBidi"/>
-          <w:b/>
-          <w:bCs/>
-          <w:sz w:val="24"/>
-          <w:szCs w:val="24"/>
-          <w:lang w:val="en-GB"/>
-        </w:rPr>
-      </w:pPr>
-      <w:proofErr w:type="gramStart"/>
-      <w:r>
-        <w:rPr>
-          <w:rFonts w:asciiTheme="majorBidi" w:hAnsiTheme="majorBidi" w:cstheme="majorBidi"/>
-          <w:sz w:val="24"/>
-          <w:szCs w:val="24"/>
-          <w:lang w:val="en-GB"/>
-        </w:rPr>
-        <w:t>quotient=</w:t>
-      </w:r>
-      <w:proofErr w:type="gramEnd"/>
-      <w:r>
-        <w:rPr>
-          <w:rFonts w:asciiTheme="majorBidi" w:hAnsiTheme="majorBidi" w:cstheme="majorBidi"/>
-          <w:sz w:val="24"/>
-          <w:szCs w:val="24"/>
-          <w:lang w:val="en-GB"/>
-        </w:rPr>
-        <w:t>quotient/10</w:t>
-      </w:r>
-      <w:r>
-        <w:rPr>
-          <w:rFonts w:asciiTheme="majorBidi" w:hAnsiTheme="majorBidi" w:cstheme="majorBidi"/>
-          <w:b/>
-          <w:bCs/>
-          <w:sz w:val="24"/>
-          <w:szCs w:val="24"/>
-          <w:lang w:val="en-GB"/>
-        </w:rPr>
-        <w:t>;</w:t>
-      </w:r>
-    </w:p>
-    <w:p>
-      <w:pPr>
-        <w:pStyle w:val="ListParagraph"/>
-        <w:rPr>
-          <w:rFonts w:asciiTheme="majorBidi" w:hAnsiTheme="majorBidi" w:cstheme="majorBidi"/>
           <w:b/>
           <w:bCs/>
           <w:sz w:val="24"/>
@@ -5684,7 +5355,6 @@
           <w:lang w:val="en-GB"/>
         </w:rPr>
       </w:pPr>
-      <w:proofErr w:type="gramStart"/>
       <w:r>
         <w:rPr>
           <w:rFonts w:asciiTheme="majorBidi" w:hAnsiTheme="majorBidi" w:cstheme="majorBidi"/>
@@ -5703,17 +5373,7 @@
           <w:szCs w:val="24"/>
           <w:lang w:val="en-GB"/>
         </w:rPr>
-        <w:t>(</w:t>
-      </w:r>
-      <w:proofErr w:type="gramEnd"/>
-      <w:r>
-        <w:rPr>
-          <w:rFonts w:asciiTheme="majorBidi" w:hAnsiTheme="majorBidi" w:cstheme="majorBidi"/>
-          <w:sz w:val="24"/>
-          <w:szCs w:val="24"/>
-          <w:lang w:val="en-GB"/>
-        </w:rPr>
-        <w:t>result==input)</w:t>
+        <w:t>(result==input)</w:t>
       </w:r>
       <w:r>
         <w:rPr>
@@ -5744,25 +5404,7 @@
           <w:szCs w:val="24"/>
           <w:lang w:val="en-GB"/>
         </w:rPr>
-        <w:t xml:space="preserve">Print </w:t>
-      </w:r>
-      <w:r>
-        <w:rPr>
-          <w:rFonts w:asciiTheme="majorBidi" w:hAnsiTheme="majorBidi" w:cstheme="majorBidi"/>
-          <w:sz w:val="24"/>
-          <w:szCs w:val="24"/>
-          <w:lang w:val="en-GB"/>
-        </w:rPr>
-        <w:t>palindrome</w:t>
-      </w:r>
-      <w:r>
-        <w:rPr>
-          <w:rFonts w:asciiTheme="majorBidi" w:hAnsiTheme="majorBidi" w:cstheme="majorBidi"/>
-          <w:sz w:val="24"/>
-          <w:szCs w:val="24"/>
-          <w:lang w:val="en-GB"/>
-        </w:rPr>
-        <w:t>;</w:t>
+        <w:t>Print palindrome;</w:t>
       </w:r>
     </w:p>
     <w:p>
@@ -5806,45 +5448,7 @@
           <w:szCs w:val="24"/>
           <w:lang w:val="en-GB"/>
         </w:rPr>
-        <w:t xml:space="preserve">Print </w:t>
-      </w:r>
-      <w:proofErr w:type="gramStart"/>
-      <w:r>
-        <w:rPr>
-          <w:rFonts w:asciiTheme="majorBidi" w:hAnsiTheme="majorBidi" w:cstheme="majorBidi"/>
-          <w:sz w:val="24"/>
-          <w:szCs w:val="24"/>
-          <w:lang w:val="en-GB"/>
-        </w:rPr>
-        <w:t>Not</w:t>
-      </w:r>
-      <w:proofErr w:type="gramEnd"/>
-      <w:r>
-        <w:rPr>
-          <w:rFonts w:asciiTheme="majorBidi" w:hAnsiTheme="majorBidi" w:cstheme="majorBidi"/>
-          <w:sz w:val="24"/>
-          <w:szCs w:val="24"/>
-          <w:lang w:val="en-GB"/>
-        </w:rPr>
-        <w:t xml:space="preserve"> </w:t>
-      </w:r>
-      <w:r>
-        <w:rPr>
-          <w:rFonts w:asciiTheme="majorBidi" w:hAnsiTheme="majorBidi" w:cstheme="majorBidi"/>
-          <w:sz w:val="24"/>
-          <w:szCs w:val="24"/>
-          <w:lang w:val="en-GB"/>
-        </w:rPr>
-        <w:t>palindrome</w:t>
-      </w:r>
-      <w:r>
-        <w:rPr>
-          <w:rFonts w:asciiTheme="majorBidi" w:hAnsiTheme="majorBidi" w:cstheme="majorBidi"/>
-          <w:sz w:val="24"/>
-          <w:szCs w:val="24"/>
-          <w:lang w:val="en-GB"/>
-        </w:rPr>
-        <w:t>;</w:t>
+        <w:t>Print Not palindrome;</w:t>
       </w:r>
     </w:p>
     <w:p>
@@ -5948,54 +5552,17 @@
     </w:p>
     <w:p>
       <w:pPr>
-        <w:pStyle w:val="ListParagraph"/>
-        <w:rPr>
-          <w:rFonts w:asciiTheme="majorBidi" w:hAnsiTheme="majorBidi" w:cstheme="majorBidi"/>
-          <w:b/>
-          <w:bCs/>
-          <w:sz w:val="24"/>
-          <w:szCs w:val="24"/>
-          <w:lang w:val="en-GB"/>
-        </w:rPr>
-      </w:pPr>
-    </w:p>
-    <w:p>
-      <w:pPr>
-        <w:pStyle w:val="ListParagraph"/>
-        <w:rPr>
-          <w:rFonts w:asciiTheme="majorBidi" w:hAnsiTheme="majorBidi" w:cstheme="majorBidi"/>
-          <w:b/>
-          <w:bCs/>
-          <w:sz w:val="24"/>
-          <w:szCs w:val="24"/>
-          <w:lang w:val="en-GB"/>
-        </w:rPr>
-      </w:pPr>
-    </w:p>
-    <w:p>
-      <w:pPr>
-        <w:rPr>
-          <w:rFonts w:asciiTheme="majorBidi" w:hAnsiTheme="majorBidi" w:cstheme="majorBidi"/>
-          <w:b/>
-          <w:bCs/>
-          <w:sz w:val="24"/>
-          <w:szCs w:val="24"/>
-          <w:lang w:val="en-GB"/>
-        </w:rPr>
-      </w:pPr>
-    </w:p>
-    <w:p>
-      <w:pPr>
-        <w:pStyle w:val="ListParagraph"/>
-        <w:rPr>
-          <w:rFonts w:asciiTheme="majorBidi" w:hAnsiTheme="majorBidi" w:cstheme="majorBidi"/>
-          <w:b/>
-          <w:bCs/>
-          <w:sz w:val="24"/>
-          <w:szCs w:val="24"/>
-          <w:lang w:val="en-GB"/>
-        </w:rPr>
-      </w:pPr>
+        <w:rPr>
+          <w:rFonts w:asciiTheme="majorBidi" w:hAnsiTheme="majorBidi" w:cstheme="majorBidi"/>
+          <w:b/>
+          <w:bCs/>
+          <w:sz w:val="24"/>
+          <w:szCs w:val="24"/>
+          <w:lang w:val="en-GB"/>
+        </w:rPr>
+      </w:pPr>
+      <w:bookmarkStart w:id="0" w:name="_GoBack"/>
+      <w:bookmarkEnd w:id="0"/>
     </w:p>
     <w:sectPr>
       <w:pgSz w:w="12240" w:h="15840"/>
